--- a/文章发表库/第1篇.docx
+++ b/文章发表库/第1篇.docx
@@ -32,7 +32,7 @@
           <w:szCs w:val="24"/>
           <w:u w:val="none"/>
         </w:rPr>
-        <w:t xml:space="preserve">论中国民主的未来之《五民宪法》详解（第1篇：五民宪法的灵魂——</w:t>
+        <w:t xml:space="preserve">论中国民主的未来之《五民宪法》详解  </w:t>
       </w:r>
       <w:r>
         <w:rPr>
@@ -43,6 +43,29 @@
           <w:szCs w:val="24"/>
           <w:u w:val="none"/>
         </w:rPr>
+        <w:t xml:space="preserve">第1篇</w:t>
+      </w:r>
+      <w:r/>
+      <w:r>
+        <w:rPr>
+          <w:rFonts w:ascii="宋體-簡" w:hAnsi="宋體-簡" w:eastAsia="宋體-簡" w:cs="宋體-簡"/>
+          <w:b/>
+          <w:color w:val="000000"/>
+          <w:sz w:val="24"/>
+          <w:szCs w:val="24"/>
+          <w:u w:val="none"/>
+        </w:rPr>
+        <w:t xml:space="preserve">（</w:t>
+      </w:r>
+      <w:r>
+        <w:rPr>
+          <w:rFonts w:ascii="宋體-簡" w:hAnsi="宋體-簡" w:eastAsia="宋體-簡" w:cs="宋體-簡"/>
+          <w:b/>
+          <w:color w:val="000000"/>
+          <w:sz w:val="24"/>
+          <w:szCs w:val="24"/>
+          <w:u w:val="none"/>
+        </w:rPr>
         <w:t xml:space="preserve">总则</w:t>
       </w:r>
       <w:r>
@@ -56,6 +79,7 @@
         </w:rPr>
         <w:t xml:space="preserve">概述</w:t>
       </w:r>
+      <w:r/>
       <w:r>
         <w:rPr>
           <w:rFonts w:ascii="宋體-簡" w:hAnsi="宋體-簡" w:eastAsia="宋體-簡" w:cs="宋體-簡"/>
@@ -65,16 +89,28 @@
           <w:szCs w:val="24"/>
           <w:u w:val="none"/>
         </w:rPr>
+        <w:t xml:space="preserve">：五民宪法的灵魂</w:t>
+      </w:r>
+      <w:r>
+        <w:rPr>
+          <w:rFonts w:ascii="宋體-簡" w:hAnsi="宋體-簡" w:eastAsia="宋體-簡" w:cs="宋體-簡"/>
+          <w:b/>
+          <w:color w:val="000000"/>
+          <w:sz w:val="24"/>
+          <w:szCs w:val="24"/>
+          <w:u w:val="none"/>
+        </w:rPr>
         <w:t xml:space="preserve">）</w:t>
       </w:r>
       <w:r>
         <w:rPr>
-          <w:rFonts w:ascii="宋體-簡" w:hAnsi="宋體-簡" w:eastAsia="宋體-簡" w:cs="宋體-簡"/>
+          <w:rFonts w:ascii="宋體-簡" w:hAnsi="宋體-簡" w:cs="宋體-簡"/>
           <w:b/>
           <w:bCs/>
           <w:color w:val="000000"/>
           <w:sz w:val="24"/>
           <w:szCs w:val="24"/>
+          <w:highlight w:val="none"/>
           <w:u w:val="none"/>
         </w:rPr>
       </w:r>
@@ -139,13 +175,12 @@
       </w:r>
       <w:r>
         <w:rPr>
-          <w:rFonts w:ascii="宋體-簡" w:hAnsi="宋體-簡" w:eastAsia="宋體-簡" w:cs="宋體-簡"/>
+          <w:rFonts w:ascii="宋體-簡" w:hAnsi="宋體-簡" w:cs="宋體-簡"/>
           <w:b/>
           <w:bCs/>
           <w:color w:val="000000"/>
           <w:sz w:val="24"/>
           <w:szCs w:val="24"/>
-          <w:highlight w:val="none"/>
           <w:u w:val="none"/>
         </w:rPr>
       </w:r>
@@ -739,9 +774,7 @@
       </w:r>
       <w:r>
         <w:rPr>
-          <w:rFonts w:ascii="宋體-簡" w:hAnsi="宋體-簡" w:eastAsia="宋體-簡" w:cs="宋體-簡"/>
-          <w:b/>
-          <w:bCs/>
+          <w:rFonts w:ascii="宋體-簡" w:hAnsi="宋體-簡" w:cs="宋體-簡"/>
           <w:color w:val="000000"/>
           <w:sz w:val="24"/>
           <w:szCs w:val="24"/>
@@ -805,7 +838,7 @@
           <w:szCs w:val="24"/>
           <w:u w:val="none"/>
         </w:rPr>
-        <w:t xml:space="preserve">    五民主义并非简单承袭</w:t>
+        <w:t xml:space="preserve">    五民主义并非承袭</w:t>
       </w:r>
       <w:r>
         <w:rPr>
@@ -1870,6 +1903,246 @@
           <w:szCs w:val="24"/>
           <w:u w:val="none"/>
         </w:rPr>
+        <w:t xml:space="preserve">国家（</w:t>
+      </w:r>
+      <w:r>
+        <w:rPr>
+          <w:rFonts w:ascii="宋體-簡" w:hAnsi="宋體-簡" w:eastAsia="宋體-簡" w:cs="宋體-簡"/>
+          <w:color w:val="000000"/>
+          <w:sz w:val="24"/>
+          <w:szCs w:val="24"/>
+          <w:u w:val="none"/>
+        </w:rPr>
+        <w:t xml:space="preserve">统治者</w:t>
+      </w:r>
+      <w:r>
+        <w:rPr>
+          <w:rFonts w:ascii="宋體-簡" w:hAnsi="宋體-簡" w:eastAsia="宋體-簡" w:cs="宋體-簡"/>
+          <w:color w:val="000000"/>
+          <w:sz w:val="24"/>
+          <w:szCs w:val="24"/>
+          <w:u w:val="none"/>
+        </w:rPr>
+        <w:t xml:space="preserve">）</w:t>
+      </w:r>
+      <w:r>
+        <w:rPr>
+          <w:rFonts w:ascii="宋體-簡" w:hAnsi="宋體-簡" w:eastAsia="宋體-簡" w:cs="宋體-簡"/>
+          <w:color w:val="000000"/>
+          <w:sz w:val="24"/>
+          <w:szCs w:val="24"/>
+          <w:u w:val="none"/>
+        </w:rPr>
+        <w:t xml:space="preserve">统治</w:t>
+      </w:r>
+      <w:r>
+        <w:rPr>
+          <w:rFonts w:ascii="宋體-簡" w:hAnsi="宋體-簡" w:eastAsia="宋體-簡" w:cs="宋體-簡"/>
+          <w:color w:val="000000"/>
+          <w:sz w:val="24"/>
+          <w:szCs w:val="24"/>
+          <w:u w:val="none"/>
+        </w:rPr>
+        <w:t xml:space="preserve">公民</w:t>
+      </w:r>
+      <w:r>
+        <w:rPr>
+          <w:rFonts w:ascii="宋體-簡" w:hAnsi="宋體-簡" w:eastAsia="宋體-簡" w:cs="宋體-簡"/>
+          <w:color w:val="000000"/>
+          <w:sz w:val="24"/>
+          <w:szCs w:val="24"/>
+          <w:u w:val="none"/>
+        </w:rPr>
+        <w:t xml:space="preserve">。这一核心理念打破了传统政治的精英垄断</w:t>
+      </w:r>
+      <w:r>
+        <w:rPr>
+          <w:rFonts w:ascii="宋體-簡" w:hAnsi="宋體-簡" w:eastAsia="宋體-簡" w:cs="宋體-簡"/>
+          <w:color w:val="000000"/>
+          <w:sz w:val="24"/>
+          <w:szCs w:val="24"/>
+          <w:u w:val="none"/>
+        </w:rPr>
+        <w:t xml:space="preserve">权力</w:t>
+      </w:r>
+      <w:r>
+        <w:rPr>
+          <w:rFonts w:ascii="宋體-簡" w:hAnsi="宋體-簡" w:eastAsia="宋體-簡" w:cs="宋體-簡"/>
+          <w:color w:val="000000"/>
+          <w:sz w:val="24"/>
+          <w:szCs w:val="24"/>
+          <w:u w:val="none"/>
+        </w:rPr>
+        <w:t xml:space="preserve">、</w:t>
+      </w:r>
+      <w:r>
+        <w:rPr>
+          <w:rFonts w:ascii="宋體-簡" w:hAnsi="宋體-簡" w:eastAsia="宋體-簡" w:cs="宋體-簡"/>
+          <w:color w:val="000000"/>
+          <w:sz w:val="24"/>
+          <w:szCs w:val="24"/>
+          <w:u w:val="none"/>
+        </w:rPr>
+        <w:t xml:space="preserve">王权（</w:t>
+      </w:r>
+      <w:r>
+        <w:rPr>
+          <w:rFonts w:ascii="宋體-簡" w:hAnsi="宋體-簡" w:eastAsia="宋體-簡" w:cs="宋體-簡"/>
+          <w:color w:val="000000"/>
+          <w:sz w:val="24"/>
+          <w:szCs w:val="24"/>
+          <w:u w:val="none"/>
+        </w:rPr>
+        <w:t xml:space="preserve">皇权</w:t>
+      </w:r>
+      <w:r>
+        <w:rPr>
+          <w:rFonts w:ascii="宋體-簡" w:hAnsi="宋體-簡" w:eastAsia="宋體-簡" w:cs="宋體-簡"/>
+          <w:color w:val="000000"/>
+          <w:sz w:val="24"/>
+          <w:szCs w:val="24"/>
+          <w:u w:val="none"/>
+        </w:rPr>
+        <w:t xml:space="preserve">）</w:t>
+      </w:r>
+      <w:r>
+        <w:rPr>
+          <w:rFonts w:ascii="宋體-簡" w:hAnsi="宋體-簡" w:eastAsia="宋體-簡" w:cs="宋體-簡"/>
+          <w:color w:val="000000"/>
+          <w:sz w:val="24"/>
+          <w:szCs w:val="24"/>
+          <w:u w:val="none"/>
+        </w:rPr>
+        <w:t xml:space="preserve">垄断</w:t>
+      </w:r>
+      <w:r>
+        <w:rPr>
+          <w:rFonts w:ascii="宋體-簡" w:hAnsi="宋體-簡" w:eastAsia="宋體-簡" w:cs="宋體-簡"/>
+          <w:color w:val="000000"/>
+          <w:sz w:val="24"/>
+          <w:szCs w:val="24"/>
+          <w:u w:val="none"/>
+        </w:rPr>
+        <w:t xml:space="preserve">权力</w:t>
+      </w:r>
+      <w:r>
+        <w:rPr>
+          <w:rFonts w:ascii="宋體-簡" w:hAnsi="宋體-簡" w:eastAsia="宋體-簡" w:cs="宋體-簡"/>
+          <w:color w:val="000000"/>
+          <w:sz w:val="24"/>
+          <w:szCs w:val="24"/>
+          <w:u w:val="none"/>
+        </w:rPr>
+        <w:t xml:space="preserve">的</w:t>
+      </w:r>
+      <w:r>
+        <w:rPr>
+          <w:rFonts w:ascii="宋體-簡" w:hAnsi="宋體-簡" w:eastAsia="宋體-簡" w:cs="宋體-簡"/>
+          <w:color w:val="000000"/>
+          <w:sz w:val="24"/>
+          <w:szCs w:val="24"/>
+          <w:u w:val="none"/>
+        </w:rPr>
+        <w:t xml:space="preserve">传统</w:t>
+      </w:r>
+      <w:r>
+        <w:rPr>
+          <w:rFonts w:ascii="宋體-簡" w:hAnsi="宋體-簡" w:eastAsia="宋體-簡" w:cs="宋體-簡"/>
+          <w:color w:val="000000"/>
+          <w:sz w:val="24"/>
+          <w:szCs w:val="24"/>
+          <w:u w:val="none"/>
+        </w:rPr>
+        <w:t xml:space="preserve">政治</w:t>
+      </w:r>
+      <w:r>
+        <w:rPr>
+          <w:rFonts w:ascii="宋體-簡" w:hAnsi="宋體-簡" w:eastAsia="宋體-簡" w:cs="宋體-簡"/>
+          <w:color w:val="000000"/>
+          <w:sz w:val="24"/>
+          <w:szCs w:val="24"/>
+          <w:u w:val="none"/>
+        </w:rPr>
+        <w:t xml:space="preserve">理论</w:t>
+      </w:r>
+      <w:r>
+        <w:rPr>
+          <w:rFonts w:ascii="宋體-簡" w:hAnsi="宋體-簡" w:eastAsia="宋體-簡" w:cs="宋體-簡"/>
+          <w:color w:val="000000"/>
+          <w:sz w:val="24"/>
+          <w:szCs w:val="24"/>
+          <w:u w:val="none"/>
+        </w:rPr>
+        <w:t xml:space="preserve">，主张</w:t>
+      </w:r>
+      <w:r>
+        <w:rPr>
+          <w:rFonts w:ascii="宋體-簡" w:hAnsi="宋體-簡" w:eastAsia="宋體-簡" w:cs="宋體-簡"/>
+          <w:color w:val="000000"/>
+          <w:sz w:val="24"/>
+          <w:szCs w:val="24"/>
+          <w:u w:val="none"/>
+        </w:rPr>
+        <w:t xml:space="preserve">公民</w:t>
+      </w:r>
+      <w:r>
+        <w:rPr>
+          <w:rFonts w:ascii="宋體-簡" w:hAnsi="宋體-簡" w:eastAsia="宋體-簡" w:cs="宋體-簡"/>
+          <w:color w:val="000000"/>
+          <w:sz w:val="24"/>
+          <w:szCs w:val="24"/>
+          <w:u w:val="none"/>
+        </w:rPr>
+        <w:t xml:space="preserve">不仅是权力的来源，更是治理的主体，</w:t>
+      </w:r>
+      <w:r>
+        <w:rPr>
+          <w:rFonts w:ascii="宋體-簡" w:hAnsi="宋體-簡" w:eastAsia="宋體-簡" w:cs="宋體-簡"/>
+          <w:color w:val="000000"/>
+          <w:sz w:val="24"/>
+          <w:szCs w:val="24"/>
+          <w:u w:val="none"/>
+        </w:rPr>
+        <w:t xml:space="preserve">是由</w:t>
+      </w:r>
+      <w:r>
+        <w:rPr>
+          <w:rFonts w:ascii="宋體-簡" w:hAnsi="宋體-簡" w:eastAsia="宋體-簡" w:cs="宋體-簡"/>
+          <w:color w:val="000000"/>
+          <w:sz w:val="24"/>
+          <w:szCs w:val="24"/>
+          <w:u w:val="none"/>
+        </w:rPr>
+        <w:t xml:space="preserve">公民</w:t>
+      </w:r>
+      <w:r>
+        <w:rPr>
+          <w:rFonts w:ascii="宋體-簡" w:hAnsi="宋體-簡" w:eastAsia="宋體-簡" w:cs="宋體-簡"/>
+          <w:color w:val="000000"/>
+          <w:sz w:val="24"/>
+          <w:szCs w:val="24"/>
+          <w:u w:val="none"/>
+        </w:rPr>
+        <w:t xml:space="preserve">来</w:t>
+      </w:r>
+      <w:r>
+        <w:rPr>
+          <w:rFonts w:ascii="宋體-簡" w:hAnsi="宋體-簡" w:eastAsia="宋體-簡" w:cs="宋體-簡"/>
+          <w:color w:val="000000"/>
+          <w:sz w:val="24"/>
+          <w:szCs w:val="24"/>
+          <w:u w:val="none"/>
+        </w:rPr>
+        <w:t xml:space="preserve">治理</w:t>
+      </w:r>
+      <w:r>
+        <w:rPr>
+          <w:rFonts w:ascii="宋體-簡" w:hAnsi="宋體-簡" w:eastAsia="宋體-簡" w:cs="宋體-簡"/>
+          <w:color w:val="000000"/>
+          <w:sz w:val="24"/>
+          <w:szCs w:val="24"/>
+          <w:u w:val="none"/>
+        </w:rPr>
         <w:t xml:space="preserve">国家</w:t>
       </w:r>
       <w:r>
@@ -1880,7 +2153,37 @@
           <w:szCs w:val="24"/>
           <w:u w:val="none"/>
         </w:rPr>
-        <w:t xml:space="preserve">统治</w:t>
+        <w:t xml:space="preserve">。由民治出发，</w:t>
+      </w:r>
+      <w:r>
+        <w:rPr>
+          <w:rFonts w:ascii="宋體-簡" w:hAnsi="宋體-簡" w:eastAsia="宋體-簡" w:cs="宋體-簡"/>
+          <w:color w:val="000000"/>
+          <w:sz w:val="24"/>
+          <w:szCs w:val="24"/>
+          <w:u w:val="none"/>
+        </w:rPr>
+        <w:t xml:space="preserve">引导</w:t>
+      </w:r>
+      <w:r>
+        <w:rPr>
+          <w:rFonts w:ascii="宋體-簡" w:hAnsi="宋體-簡" w:eastAsia="宋體-簡" w:cs="宋體-簡"/>
+          <w:color w:val="000000"/>
+          <w:sz w:val="24"/>
+          <w:szCs w:val="24"/>
+          <w:u w:val="none"/>
+        </w:rPr>
+        <w:t xml:space="preserve">出</w:t>
+      </w:r>
+      <w:r>
+        <w:rPr>
+          <w:rFonts w:ascii="宋體-簡" w:hAnsi="宋體-簡" w:eastAsia="宋體-簡" w:cs="宋體-簡"/>
+          <w:color w:val="000000"/>
+          <w:sz w:val="24"/>
+          <w:szCs w:val="24"/>
+          <w:u w:val="none"/>
+        </w:rPr>
+        <w:t xml:space="preserve">民主为</w:t>
       </w:r>
       <w:r>
         <w:rPr>
@@ -1900,77 +2203,147 @@
           <w:szCs w:val="24"/>
           <w:u w:val="none"/>
         </w:rPr>
-        <w:t xml:space="preserve">。这一核心理念打破了传统政治的精英垄断</w:t>
-      </w:r>
-      <w:r>
-        <w:rPr>
-          <w:rFonts w:ascii="宋體-簡" w:hAnsi="宋體-簡" w:eastAsia="宋體-簡" w:cs="宋體-簡"/>
-          <w:color w:val="000000"/>
-          <w:sz w:val="24"/>
-          <w:szCs w:val="24"/>
-          <w:u w:val="none"/>
-        </w:rPr>
-        <w:t xml:space="preserve">权力</w:t>
-      </w:r>
-      <w:r>
-        <w:rPr>
-          <w:rFonts w:ascii="宋體-簡" w:hAnsi="宋體-簡" w:eastAsia="宋體-簡" w:cs="宋體-簡"/>
-          <w:color w:val="000000"/>
-          <w:sz w:val="24"/>
-          <w:szCs w:val="24"/>
-          <w:u w:val="none"/>
-        </w:rPr>
-        <w:t xml:space="preserve">、</w:t>
-      </w:r>
-      <w:r>
-        <w:rPr>
-          <w:rFonts w:ascii="宋體-簡" w:hAnsi="宋體-簡" w:eastAsia="宋體-簡" w:cs="宋體-簡"/>
-          <w:color w:val="000000"/>
-          <w:sz w:val="24"/>
-          <w:szCs w:val="24"/>
-          <w:u w:val="none"/>
-        </w:rPr>
-        <w:t xml:space="preserve">王权（</w:t>
-      </w:r>
-      <w:r>
-        <w:rPr>
-          <w:rFonts w:ascii="宋體-簡" w:hAnsi="宋體-簡" w:eastAsia="宋體-簡" w:cs="宋體-簡"/>
-          <w:color w:val="000000"/>
-          <w:sz w:val="24"/>
-          <w:szCs w:val="24"/>
-          <w:u w:val="none"/>
-        </w:rPr>
-        <w:t xml:space="preserve">皇权</w:t>
-      </w:r>
-      <w:r>
-        <w:rPr>
-          <w:rFonts w:ascii="宋體-簡" w:hAnsi="宋體-簡" w:eastAsia="宋體-簡" w:cs="宋體-簡"/>
-          <w:color w:val="000000"/>
-          <w:sz w:val="24"/>
-          <w:szCs w:val="24"/>
-          <w:u w:val="none"/>
-        </w:rPr>
-        <w:t xml:space="preserve">）</w:t>
-      </w:r>
-      <w:r>
-        <w:rPr>
-          <w:rFonts w:ascii="宋體-簡" w:hAnsi="宋體-簡" w:eastAsia="宋體-簡" w:cs="宋體-簡"/>
-          <w:color w:val="000000"/>
-          <w:sz w:val="24"/>
-          <w:szCs w:val="24"/>
-          <w:u w:val="none"/>
-        </w:rPr>
-        <w:t xml:space="preserve">垄断</w:t>
-      </w:r>
-      <w:r>
-        <w:rPr>
-          <w:rFonts w:ascii="宋體-簡" w:hAnsi="宋體-簡" w:eastAsia="宋體-簡" w:cs="宋體-簡"/>
-          <w:color w:val="000000"/>
-          <w:sz w:val="24"/>
-          <w:szCs w:val="24"/>
-          <w:u w:val="none"/>
-        </w:rPr>
-        <w:t xml:space="preserve">权力</w:t>
+        <w:t xml:space="preserve">表达意志的机制</w:t>
+      </w:r>
+      <w:r>
+        <w:rPr>
+          <w:rFonts w:ascii="宋體-簡" w:hAnsi="宋體-簡" w:eastAsia="宋體-簡" w:cs="宋體-簡"/>
+          <w:color w:val="000000"/>
+          <w:sz w:val="24"/>
+          <w:szCs w:val="24"/>
+          <w:u w:val="none"/>
+        </w:rPr>
+        <w:t xml:space="preserve">制度，</w:t>
+      </w:r>
+      <w:r>
+        <w:rPr>
+          <w:rFonts w:ascii="宋體-簡" w:hAnsi="宋體-簡" w:eastAsia="宋體-簡" w:cs="宋體-簡"/>
+          <w:color w:val="000000"/>
+          <w:sz w:val="24"/>
+          <w:szCs w:val="24"/>
+          <w:u w:val="none"/>
+        </w:rPr>
+        <w:t xml:space="preserve">即</w:t>
+      </w:r>
+      <w:r>
+        <w:rPr>
+          <w:rFonts w:ascii="宋體-簡" w:hAnsi="宋體-簡" w:eastAsia="宋體-簡" w:cs="宋體-簡"/>
+          <w:color w:val="000000"/>
+          <w:sz w:val="24"/>
+          <w:szCs w:val="24"/>
+          <w:u w:val="none"/>
+        </w:rPr>
+        <w:t xml:space="preserve">为</w:t>
+      </w:r>
+      <w:r>
+        <w:rPr>
+          <w:rFonts w:ascii="宋體-簡" w:hAnsi="宋體-簡" w:eastAsia="宋體-簡" w:cs="宋體-簡"/>
+          <w:color w:val="000000"/>
+          <w:sz w:val="24"/>
+          <w:szCs w:val="24"/>
+          <w:u w:val="none"/>
+        </w:rPr>
+        <w:t xml:space="preserve">民主</w:t>
+      </w:r>
+      <w:r>
+        <w:rPr>
+          <w:rFonts w:ascii="宋體-簡" w:hAnsi="宋體-簡" w:eastAsia="宋體-簡" w:cs="宋體-簡"/>
+          <w:color w:val="000000"/>
+          <w:sz w:val="24"/>
+          <w:szCs w:val="24"/>
+          <w:u w:val="none"/>
+        </w:rPr>
+        <w:t xml:space="preserve">之</w:t>
+      </w:r>
+      <w:r>
+        <w:rPr>
+          <w:rFonts w:ascii="宋體-簡" w:hAnsi="宋體-簡" w:eastAsia="宋體-簡" w:cs="宋體-簡"/>
+          <w:color w:val="000000"/>
+          <w:sz w:val="24"/>
+          <w:szCs w:val="24"/>
+          <w:u w:val="none"/>
+        </w:rPr>
+        <w:t xml:space="preserve">制度</w:t>
+      </w:r>
+      <w:r>
+        <w:rPr>
+          <w:rFonts w:ascii="宋體-簡" w:hAnsi="宋體-簡" w:eastAsia="宋體-簡" w:cs="宋體-簡"/>
+          <w:color w:val="000000"/>
+          <w:sz w:val="24"/>
+          <w:szCs w:val="24"/>
+          <w:u w:val="none"/>
+        </w:rPr>
+        <w:t xml:space="preserve">；因</w:t>
+      </w:r>
+      <w:r>
+        <w:rPr>
+          <w:rFonts w:ascii="宋體-簡" w:hAnsi="宋體-簡" w:eastAsia="宋體-簡" w:cs="宋體-簡"/>
+          <w:color w:val="000000"/>
+          <w:sz w:val="24"/>
+          <w:szCs w:val="24"/>
+          <w:u w:val="none"/>
+        </w:rPr>
+        <w:t xml:space="preserve">有</w:t>
+      </w:r>
+      <w:r>
+        <w:rPr>
+          <w:rFonts w:ascii="宋體-簡" w:hAnsi="宋體-簡" w:eastAsia="宋體-簡" w:cs="宋體-簡"/>
+          <w:color w:val="000000"/>
+          <w:sz w:val="24"/>
+          <w:szCs w:val="24"/>
+          <w:u w:val="none"/>
+        </w:rPr>
+        <w:t xml:space="preserve">民主</w:t>
+      </w:r>
+      <w:r>
+        <w:rPr>
+          <w:rFonts w:ascii="宋體-簡" w:hAnsi="宋體-簡" w:eastAsia="宋體-簡" w:cs="宋體-簡"/>
+          <w:color w:val="000000"/>
+          <w:sz w:val="24"/>
+          <w:szCs w:val="24"/>
+          <w:u w:val="none"/>
+        </w:rPr>
+        <w:t xml:space="preserve">之</w:t>
+      </w:r>
+      <w:r>
+        <w:rPr>
+          <w:rFonts w:ascii="宋體-簡" w:hAnsi="宋體-簡" w:eastAsia="宋體-簡" w:cs="宋體-簡"/>
+          <w:color w:val="000000"/>
+          <w:sz w:val="24"/>
+          <w:szCs w:val="24"/>
+          <w:u w:val="none"/>
+        </w:rPr>
+        <w:t xml:space="preserve">制度</w:t>
+      </w:r>
+      <w:r>
+        <w:rPr>
+          <w:rFonts w:ascii="宋體-簡" w:hAnsi="宋體-簡" w:eastAsia="宋體-簡" w:cs="宋體-簡"/>
+          <w:color w:val="000000"/>
+          <w:sz w:val="24"/>
+          <w:szCs w:val="24"/>
+          <w:u w:val="none"/>
+        </w:rPr>
+        <w:t xml:space="preserve">，方</w:t>
+      </w:r>
+      <w:r>
+        <w:rPr>
+          <w:rFonts w:ascii="宋體-簡" w:hAnsi="宋體-簡" w:eastAsia="宋體-簡" w:cs="宋體-簡"/>
+          <w:color w:val="000000"/>
+          <w:sz w:val="24"/>
+          <w:szCs w:val="24"/>
+          <w:u w:val="none"/>
+        </w:rPr>
+        <w:t xml:space="preserve">可</w:t>
+      </w:r>
+      <w:r>
+        <w:rPr>
+          <w:rFonts w:ascii="宋體-簡" w:hAnsi="宋體-簡" w:eastAsia="宋體-簡" w:cs="宋體-簡"/>
+          <w:color w:val="000000"/>
+          <w:sz w:val="24"/>
+          <w:szCs w:val="24"/>
+          <w:u w:val="none"/>
+        </w:rPr>
+        <w:t xml:space="preserve">保障个人</w:t>
       </w:r>
       <w:r>
         <w:rPr>
@@ -1990,7 +2363,597 @@
           <w:szCs w:val="24"/>
           <w:u w:val="none"/>
         </w:rPr>
-        <w:t xml:space="preserve">传统</w:t>
+        <w:t xml:space="preserve">自由与尊严，</w:t>
+      </w:r>
+      <w:r>
+        <w:rPr>
+          <w:rFonts w:ascii="宋體-簡" w:hAnsi="宋體-簡" w:eastAsia="宋體-簡" w:cs="宋體-簡"/>
+          <w:color w:val="000000"/>
+          <w:sz w:val="24"/>
+          <w:szCs w:val="24"/>
+          <w:u w:val="none"/>
+        </w:rPr>
+        <w:t xml:space="preserve">以及</w:t>
+      </w:r>
+      <w:r>
+        <w:rPr>
+          <w:rFonts w:ascii="宋體-簡" w:hAnsi="宋體-簡" w:eastAsia="宋體-簡" w:cs="宋體-簡"/>
+          <w:color w:val="000000"/>
+          <w:sz w:val="24"/>
+          <w:szCs w:val="24"/>
+          <w:u w:val="none"/>
+        </w:rPr>
+        <w:t xml:space="preserve">其他</w:t>
+      </w:r>
+      <w:r>
+        <w:rPr>
+          <w:rFonts w:ascii="宋體-簡" w:hAnsi="宋體-簡" w:eastAsia="宋體-簡" w:cs="宋體-簡"/>
+          <w:color w:val="000000"/>
+          <w:sz w:val="24"/>
+          <w:szCs w:val="24"/>
+          <w:u w:val="none"/>
+        </w:rPr>
+        <w:t xml:space="preserve">诸多</w:t>
+      </w:r>
+      <w:r>
+        <w:rPr>
+          <w:rFonts w:ascii="宋體-簡" w:hAnsi="宋體-簡" w:eastAsia="宋體-簡" w:cs="宋體-簡"/>
+          <w:color w:val="000000"/>
+          <w:sz w:val="24"/>
+          <w:szCs w:val="24"/>
+          <w:u w:val="none"/>
+        </w:rPr>
+        <w:t xml:space="preserve">方面</w:t>
+      </w:r>
+      <w:r>
+        <w:rPr>
+          <w:rFonts w:ascii="宋體-簡" w:hAnsi="宋體-簡" w:eastAsia="宋體-簡" w:cs="宋體-簡"/>
+          <w:color w:val="000000"/>
+          <w:sz w:val="24"/>
+          <w:szCs w:val="24"/>
+          <w:u w:val="none"/>
+        </w:rPr>
+        <w:t xml:space="preserve">的</w:t>
+      </w:r>
+      <w:r>
+        <w:rPr>
+          <w:rFonts w:ascii="宋體-簡" w:hAnsi="宋體-簡" w:eastAsia="宋體-簡" w:cs="宋體-簡"/>
+          <w:color w:val="000000"/>
+          <w:sz w:val="24"/>
+          <w:szCs w:val="24"/>
+          <w:u w:val="none"/>
+        </w:rPr>
+        <w:t xml:space="preserve">公民</w:t>
+      </w:r>
+      <w:r>
+        <w:rPr>
+          <w:rFonts w:ascii="宋體-簡" w:hAnsi="宋體-簡" w:eastAsia="宋體-簡" w:cs="宋體-簡"/>
+          <w:color w:val="000000"/>
+          <w:sz w:val="24"/>
+          <w:szCs w:val="24"/>
+          <w:u w:val="none"/>
+        </w:rPr>
+        <w:t xml:space="preserve">权利，</w:t>
+      </w:r>
+      <w:r>
+        <w:rPr>
+          <w:rFonts w:ascii="宋體-簡" w:hAnsi="宋體-簡" w:eastAsia="宋體-簡" w:cs="宋體-簡"/>
+          <w:color w:val="000000"/>
+          <w:sz w:val="24"/>
+          <w:szCs w:val="24"/>
+          <w:u w:val="none"/>
+        </w:rPr>
+        <w:t xml:space="preserve">即</w:t>
+      </w:r>
+      <w:r>
+        <w:rPr>
+          <w:rFonts w:ascii="宋體-簡" w:hAnsi="宋體-簡" w:eastAsia="宋體-簡" w:cs="宋體-簡"/>
+          <w:color w:val="000000"/>
+          <w:sz w:val="24"/>
+          <w:szCs w:val="24"/>
+          <w:u w:val="none"/>
+        </w:rPr>
+        <w:t xml:space="preserve">为</w:t>
+      </w:r>
+      <w:r>
+        <w:rPr>
+          <w:rFonts w:ascii="宋體-簡" w:hAnsi="宋體-簡" w:eastAsia="宋體-簡" w:cs="宋體-簡"/>
+          <w:color w:val="000000"/>
+          <w:sz w:val="24"/>
+          <w:szCs w:val="24"/>
+          <w:u w:val="none"/>
+        </w:rPr>
+        <w:t xml:space="preserve">民权；</w:t>
+      </w:r>
+      <w:r>
+        <w:rPr>
+          <w:rFonts w:ascii="宋體-簡" w:hAnsi="宋體-簡" w:eastAsia="宋體-簡" w:cs="宋體-簡"/>
+          <w:color w:val="000000"/>
+          <w:sz w:val="24"/>
+          <w:szCs w:val="24"/>
+          <w:u w:val="none"/>
+        </w:rPr>
+        <w:t xml:space="preserve">因</w:t>
+      </w:r>
+      <w:r>
+        <w:rPr>
+          <w:rFonts w:ascii="宋體-簡" w:hAnsi="宋體-簡" w:eastAsia="宋體-簡" w:cs="宋體-簡"/>
+          <w:color w:val="000000"/>
+          <w:sz w:val="24"/>
+          <w:szCs w:val="24"/>
+          <w:u w:val="none"/>
+        </w:rPr>
+        <w:t xml:space="preserve">公民</w:t>
+      </w:r>
+      <w:r>
+        <w:rPr>
+          <w:rFonts w:ascii="宋體-簡" w:hAnsi="宋體-簡" w:eastAsia="宋體-簡" w:cs="宋體-簡"/>
+          <w:color w:val="000000"/>
+          <w:sz w:val="24"/>
+          <w:szCs w:val="24"/>
+          <w:u w:val="none"/>
+        </w:rPr>
+        <w:t xml:space="preserve">有</w:t>
+      </w:r>
+      <w:r>
+        <w:rPr>
+          <w:rFonts w:ascii="宋體-簡" w:hAnsi="宋體-簡" w:eastAsia="宋體-簡" w:cs="宋體-簡"/>
+          <w:color w:val="000000"/>
+          <w:sz w:val="24"/>
+          <w:szCs w:val="24"/>
+          <w:u w:val="none"/>
+        </w:rPr>
+        <w:t xml:space="preserve">了</w:t>
+      </w:r>
+      <w:r>
+        <w:rPr>
+          <w:rFonts w:ascii="宋體-簡" w:hAnsi="宋體-簡" w:eastAsia="宋體-簡" w:cs="宋體-簡"/>
+          <w:color w:val="000000"/>
+          <w:sz w:val="24"/>
+          <w:szCs w:val="24"/>
+          <w:u w:val="none"/>
+        </w:rPr>
+        <w:t xml:space="preserve">民权，</w:t>
+      </w:r>
+      <w:r>
+        <w:rPr>
+          <w:rFonts w:ascii="宋體-簡" w:hAnsi="宋體-簡" w:eastAsia="宋體-簡" w:cs="宋體-簡"/>
+          <w:color w:val="000000"/>
+          <w:sz w:val="24"/>
+          <w:szCs w:val="24"/>
+          <w:u w:val="none"/>
+        </w:rPr>
+        <w:t xml:space="preserve">公民</w:t>
+      </w:r>
+      <w:r>
+        <w:rPr>
+          <w:rFonts w:ascii="宋體-簡" w:hAnsi="宋體-簡" w:eastAsia="宋體-簡" w:cs="宋體-簡"/>
+          <w:color w:val="000000"/>
+          <w:sz w:val="24"/>
+          <w:szCs w:val="24"/>
+          <w:u w:val="none"/>
+        </w:rPr>
+        <w:t xml:space="preserve">能</w:t>
+      </w:r>
+      <w:r>
+        <w:rPr>
+          <w:rFonts w:ascii="宋體-簡" w:hAnsi="宋體-簡" w:eastAsia="宋體-簡" w:cs="宋體-簡"/>
+          <w:color w:val="000000"/>
+          <w:sz w:val="24"/>
+          <w:szCs w:val="24"/>
+          <w:u w:val="none"/>
+        </w:rPr>
+        <w:t xml:space="preserve">有效</w:t>
+      </w:r>
+      <w:r>
+        <w:rPr>
+          <w:rFonts w:ascii="宋體-簡" w:hAnsi="宋體-簡" w:eastAsia="宋體-簡" w:cs="宋體-簡"/>
+          <w:color w:val="000000"/>
+          <w:sz w:val="24"/>
+          <w:szCs w:val="24"/>
+          <w:u w:val="none"/>
+        </w:rPr>
+        <w:t xml:space="preserve">行使</w:t>
+      </w:r>
+      <w:r>
+        <w:rPr>
+          <w:rFonts w:ascii="宋體-簡" w:hAnsi="宋體-簡" w:eastAsia="宋體-簡" w:cs="宋體-簡"/>
+          <w:color w:val="000000"/>
+          <w:sz w:val="24"/>
+          <w:szCs w:val="24"/>
+          <w:u w:val="none"/>
+        </w:rPr>
+        <w:t xml:space="preserve">民权，</w:t>
+      </w:r>
+      <w:r>
+        <w:rPr>
+          <w:rFonts w:ascii="宋體-簡" w:hAnsi="宋體-簡" w:eastAsia="宋體-簡" w:cs="宋體-簡"/>
+          <w:color w:val="000000"/>
+          <w:sz w:val="24"/>
+          <w:szCs w:val="24"/>
+          <w:u w:val="none"/>
+        </w:rPr>
+        <w:t xml:space="preserve">以</w:t>
+      </w:r>
+      <w:r>
+        <w:rPr>
+          <w:rFonts w:ascii="宋體-簡" w:hAnsi="宋體-簡" w:eastAsia="宋體-簡" w:cs="宋體-簡"/>
+          <w:color w:val="000000"/>
+          <w:sz w:val="24"/>
+          <w:szCs w:val="24"/>
+          <w:u w:val="none"/>
+        </w:rPr>
+        <w:t xml:space="preserve">建立</w:t>
+      </w:r>
+      <w:r>
+        <w:rPr>
+          <w:rFonts w:ascii="宋體-簡" w:hAnsi="宋體-簡" w:eastAsia="宋體-簡" w:cs="宋體-簡"/>
+          <w:color w:val="000000"/>
+          <w:sz w:val="24"/>
+          <w:szCs w:val="24"/>
+          <w:u w:val="none"/>
+        </w:rPr>
+        <w:t xml:space="preserve">一个</w:t>
+      </w:r>
+      <w:r>
+        <w:rPr>
+          <w:rFonts w:ascii="宋體-簡" w:hAnsi="宋體-簡" w:eastAsia="宋體-簡" w:cs="宋體-簡"/>
+          <w:color w:val="000000"/>
+          <w:sz w:val="24"/>
+          <w:szCs w:val="24"/>
+          <w:u w:val="none"/>
+        </w:rPr>
+        <w:t xml:space="preserve">关注公平与福祉</w:t>
+      </w:r>
+      <w:r>
+        <w:rPr>
+          <w:rFonts w:ascii="宋體-簡" w:hAnsi="宋體-簡" w:eastAsia="宋體-簡" w:cs="宋體-簡"/>
+          <w:color w:val="000000"/>
+          <w:sz w:val="24"/>
+          <w:szCs w:val="24"/>
+          <w:u w:val="none"/>
+        </w:rPr>
+        <w:t xml:space="preserve">的</w:t>
+      </w:r>
+      <w:r>
+        <w:rPr>
+          <w:rFonts w:ascii="宋體-簡" w:hAnsi="宋體-簡" w:eastAsia="宋體-簡" w:cs="宋體-簡"/>
+          <w:color w:val="000000"/>
+          <w:sz w:val="24"/>
+          <w:szCs w:val="24"/>
+          <w:u w:val="none"/>
+        </w:rPr>
+        <w:t xml:space="preserve">社会</w:t>
+      </w:r>
+      <w:r>
+        <w:rPr>
+          <w:rFonts w:ascii="宋體-簡" w:hAnsi="宋體-簡" w:eastAsia="宋體-簡" w:cs="宋體-簡"/>
+          <w:color w:val="000000"/>
+          <w:sz w:val="24"/>
+          <w:szCs w:val="24"/>
+          <w:u w:val="none"/>
+        </w:rPr>
+        <w:t xml:space="preserve">，</w:t>
+      </w:r>
+      <w:r>
+        <w:rPr>
+          <w:rFonts w:ascii="宋體-簡" w:hAnsi="宋體-簡" w:eastAsia="宋體-簡" w:cs="宋體-簡"/>
+          <w:color w:val="000000"/>
+          <w:sz w:val="24"/>
+          <w:szCs w:val="24"/>
+          <w:u w:val="none"/>
+        </w:rPr>
+        <w:t xml:space="preserve">即</w:t>
+      </w:r>
+      <w:r>
+        <w:rPr>
+          <w:rFonts w:ascii="宋體-簡" w:hAnsi="宋體-簡" w:eastAsia="宋體-簡" w:cs="宋體-簡"/>
+          <w:color w:val="000000"/>
+          <w:sz w:val="24"/>
+          <w:szCs w:val="24"/>
+          <w:u w:val="none"/>
+        </w:rPr>
+        <w:t xml:space="preserve">为</w:t>
+      </w:r>
+      <w:r>
+        <w:rPr>
+          <w:rFonts w:ascii="宋體-簡" w:hAnsi="宋體-簡" w:eastAsia="宋體-簡" w:cs="宋體-簡"/>
+          <w:color w:val="000000"/>
+          <w:sz w:val="24"/>
+          <w:szCs w:val="24"/>
+          <w:u w:val="none"/>
+        </w:rPr>
+        <w:t xml:space="preserve">民生</w:t>
+      </w:r>
+      <w:r>
+        <w:rPr>
+          <w:rFonts w:ascii="宋體-簡" w:hAnsi="宋體-簡" w:eastAsia="宋體-簡" w:cs="宋體-簡"/>
+          <w:color w:val="000000"/>
+          <w:sz w:val="24"/>
+          <w:szCs w:val="24"/>
+          <w:u w:val="none"/>
+        </w:rPr>
+        <w:t xml:space="preserve">；</w:t>
+      </w:r>
+      <w:r>
+        <w:rPr>
+          <w:rFonts w:ascii="宋體-簡" w:hAnsi="宋體-簡" w:eastAsia="宋體-簡" w:cs="宋體-簡"/>
+          <w:color w:val="000000"/>
+          <w:sz w:val="24"/>
+          <w:szCs w:val="24"/>
+          <w:u w:val="none"/>
+        </w:rPr>
+        <w:t xml:space="preserve">公民</w:t>
+      </w:r>
+      <w:r>
+        <w:rPr>
+          <w:rFonts w:ascii="宋體-簡" w:hAnsi="宋體-簡" w:eastAsia="宋體-簡" w:cs="宋體-簡"/>
+          <w:color w:val="000000"/>
+          <w:sz w:val="24"/>
+          <w:szCs w:val="24"/>
+          <w:u w:val="none"/>
+        </w:rPr>
+        <w:t xml:space="preserve">的</w:t>
+      </w:r>
+      <w:r>
+        <w:rPr>
+          <w:rFonts w:ascii="宋體-簡" w:hAnsi="宋體-簡" w:eastAsia="宋體-簡" w:cs="宋體-簡"/>
+          <w:color w:val="000000"/>
+          <w:sz w:val="24"/>
+          <w:szCs w:val="24"/>
+          <w:u w:val="none"/>
+        </w:rPr>
+        <w:t xml:space="preserve">生存</w:t>
+      </w:r>
+      <w:r>
+        <w:rPr>
+          <w:rFonts w:ascii="宋體-簡" w:hAnsi="宋體-簡" w:eastAsia="宋體-簡" w:cs="宋體-簡"/>
+          <w:color w:val="000000"/>
+          <w:sz w:val="24"/>
+          <w:szCs w:val="24"/>
+          <w:u w:val="none"/>
+        </w:rPr>
+        <w:t xml:space="preserve">得以</w:t>
+      </w:r>
+      <w:r>
+        <w:rPr>
+          <w:rFonts w:ascii="宋體-簡" w:hAnsi="宋體-簡" w:eastAsia="宋體-簡" w:cs="宋體-簡"/>
+          <w:color w:val="000000"/>
+          <w:sz w:val="24"/>
+          <w:szCs w:val="24"/>
+          <w:u w:val="none"/>
+        </w:rPr>
+        <w:t xml:space="preserve">更好</w:t>
+      </w:r>
+      <w:r>
+        <w:rPr>
+          <w:rFonts w:ascii="宋體-簡" w:hAnsi="宋體-簡" w:eastAsia="宋體-簡" w:cs="宋體-簡"/>
+          <w:color w:val="000000"/>
+          <w:sz w:val="24"/>
+          <w:szCs w:val="24"/>
+          <w:u w:val="none"/>
+        </w:rPr>
+        <w:t xml:space="preserve">的</w:t>
+      </w:r>
+      <w:r>
+        <w:rPr>
+          <w:rFonts w:ascii="宋體-簡" w:hAnsi="宋體-簡" w:eastAsia="宋體-簡" w:cs="宋體-簡"/>
+          <w:color w:val="000000"/>
+          <w:sz w:val="24"/>
+          <w:szCs w:val="24"/>
+          <w:u w:val="none"/>
+        </w:rPr>
+        <w:t xml:space="preserve">保障，</w:t>
+      </w:r>
+      <w:r>
+        <w:rPr>
+          <w:rFonts w:ascii="宋體-簡" w:hAnsi="宋體-簡" w:eastAsia="宋體-簡" w:cs="宋體-簡"/>
+          <w:color w:val="000000"/>
+          <w:sz w:val="24"/>
+          <w:szCs w:val="24"/>
+          <w:u w:val="none"/>
+        </w:rPr>
+        <w:t xml:space="preserve">人们</w:t>
+      </w:r>
+      <w:r>
+        <w:rPr>
+          <w:rFonts w:ascii="宋體-簡" w:hAnsi="宋體-簡" w:eastAsia="宋體-簡" w:cs="宋體-簡"/>
+          <w:color w:val="000000"/>
+          <w:sz w:val="24"/>
+          <w:szCs w:val="24"/>
+          <w:u w:val="none"/>
+        </w:rPr>
+        <w:t xml:space="preserve">才有</w:t>
+      </w:r>
+      <w:r>
+        <w:rPr>
+          <w:rFonts w:ascii="宋體-簡" w:hAnsi="宋體-簡" w:eastAsia="宋體-簡" w:cs="宋體-簡"/>
+          <w:color w:val="000000"/>
+          <w:sz w:val="24"/>
+          <w:szCs w:val="24"/>
+          <w:u w:val="none"/>
+        </w:rPr>
+        <w:t xml:space="preserve">更多</w:t>
+      </w:r>
+      <w:r>
+        <w:rPr>
+          <w:rFonts w:ascii="宋體-簡" w:hAnsi="宋體-簡" w:eastAsia="宋體-簡" w:cs="宋體-簡"/>
+          <w:color w:val="000000"/>
+          <w:sz w:val="24"/>
+          <w:szCs w:val="24"/>
+          <w:u w:val="none"/>
+        </w:rPr>
+        <w:t xml:space="preserve">的</w:t>
+      </w:r>
+      <w:r>
+        <w:rPr>
+          <w:rFonts w:ascii="宋體-簡" w:hAnsi="宋體-簡" w:eastAsia="宋體-簡" w:cs="宋體-簡"/>
+          <w:color w:val="000000"/>
+          <w:sz w:val="24"/>
+          <w:szCs w:val="24"/>
+          <w:u w:val="none"/>
+        </w:rPr>
+        <w:t xml:space="preserve">可能</w:t>
+      </w:r>
+      <w:r>
+        <w:rPr>
+          <w:rFonts w:ascii="宋體-簡" w:hAnsi="宋體-簡" w:eastAsia="宋體-簡" w:cs="宋體-簡"/>
+          <w:color w:val="000000"/>
+          <w:sz w:val="24"/>
+          <w:szCs w:val="24"/>
+          <w:u w:val="none"/>
+        </w:rPr>
+        <w:t xml:space="preserve">复兴</w:t>
+      </w:r>
+      <w:r>
+        <w:rPr>
+          <w:rFonts w:ascii="宋體-簡" w:hAnsi="宋體-簡" w:eastAsia="宋體-簡" w:cs="宋體-簡"/>
+          <w:color w:val="000000"/>
+          <w:sz w:val="24"/>
+          <w:szCs w:val="24"/>
+          <w:u w:val="none"/>
+        </w:rPr>
+        <w:t xml:space="preserve">民族</w:t>
+      </w:r>
+      <w:r>
+        <w:rPr>
+          <w:rFonts w:ascii="宋體-簡" w:hAnsi="宋體-簡" w:eastAsia="宋體-簡" w:cs="宋體-簡"/>
+          <w:color w:val="000000"/>
+          <w:sz w:val="24"/>
+          <w:szCs w:val="24"/>
+          <w:u w:val="none"/>
+        </w:rPr>
+        <w:t xml:space="preserve">的</w:t>
+      </w:r>
+      <w:r>
+        <w:rPr>
+          <w:rFonts w:ascii="宋體-簡" w:hAnsi="宋體-簡" w:eastAsia="宋體-簡" w:cs="宋體-簡"/>
+          <w:color w:val="000000"/>
+          <w:sz w:val="24"/>
+          <w:szCs w:val="24"/>
+          <w:u w:val="none"/>
+        </w:rPr>
+        <w:t xml:space="preserve">文化，</w:t>
+      </w:r>
+      <w:r>
+        <w:rPr>
+          <w:rFonts w:ascii="宋體-簡" w:hAnsi="宋體-簡" w:eastAsia="宋體-簡" w:cs="宋體-簡"/>
+          <w:color w:val="000000"/>
+          <w:sz w:val="24"/>
+          <w:szCs w:val="24"/>
+          <w:u w:val="none"/>
+        </w:rPr>
+        <w:t xml:space="preserve">民族</w:t>
+      </w:r>
+      <w:r>
+        <w:rPr>
+          <w:rFonts w:ascii="宋體-簡" w:hAnsi="宋體-簡" w:eastAsia="宋體-簡" w:cs="宋體-簡"/>
+          <w:color w:val="000000"/>
+          <w:sz w:val="24"/>
+          <w:szCs w:val="24"/>
+          <w:u w:val="none"/>
+        </w:rPr>
+        <w:t xml:space="preserve">文化</w:t>
+      </w:r>
+      <w:r>
+        <w:rPr>
+          <w:rFonts w:ascii="宋體-簡" w:hAnsi="宋體-簡" w:eastAsia="宋體-簡" w:cs="宋體-簡"/>
+          <w:color w:val="000000"/>
+          <w:sz w:val="24"/>
+          <w:szCs w:val="24"/>
+          <w:u w:val="none"/>
+        </w:rPr>
+        <w:t xml:space="preserve">能</w:t>
+      </w:r>
+      <w:r>
+        <w:rPr>
+          <w:rFonts w:ascii="宋體-簡" w:hAnsi="宋體-簡" w:eastAsia="宋體-簡" w:cs="宋體-簡"/>
+          <w:color w:val="000000"/>
+          <w:sz w:val="24"/>
+          <w:szCs w:val="24"/>
+          <w:u w:val="none"/>
+        </w:rPr>
+        <w:t xml:space="preserve">守护国家</w:t>
+      </w:r>
+      <w:r>
+        <w:rPr>
+          <w:rFonts w:ascii="宋體-簡" w:hAnsi="宋體-簡" w:eastAsia="宋體-簡" w:cs="宋體-簡"/>
+          <w:color w:val="000000"/>
+          <w:sz w:val="24"/>
+          <w:szCs w:val="24"/>
+          <w:u w:val="none"/>
+        </w:rPr>
+        <w:t xml:space="preserve">的</w:t>
+      </w:r>
+      <w:r>
+        <w:rPr>
+          <w:rFonts w:ascii="宋體-簡" w:hAnsi="宋體-簡" w:eastAsia="宋體-簡" w:cs="宋體-簡"/>
+          <w:color w:val="000000"/>
+          <w:sz w:val="24"/>
+          <w:szCs w:val="24"/>
+          <w:u w:val="none"/>
+        </w:rPr>
+        <w:t xml:space="preserve">独立与文化传承，</w:t>
+      </w:r>
+      <w:r>
+        <w:rPr>
+          <w:rFonts w:ascii="宋體-簡" w:hAnsi="宋體-簡" w:eastAsia="宋體-簡" w:cs="宋體-簡"/>
+          <w:color w:val="000000"/>
+          <w:sz w:val="24"/>
+          <w:szCs w:val="24"/>
+          <w:u w:val="none"/>
+        </w:rPr>
+        <w:t xml:space="preserve">民族</w:t>
+      </w:r>
+      <w:r>
+        <w:rPr>
+          <w:rFonts w:ascii="宋體-簡" w:hAnsi="宋體-簡" w:eastAsia="宋體-簡" w:cs="宋體-簡"/>
+          <w:color w:val="000000"/>
+          <w:sz w:val="24"/>
+          <w:szCs w:val="24"/>
+          <w:u w:val="none"/>
+        </w:rPr>
+        <w:t xml:space="preserve">即</w:t>
+      </w:r>
+      <w:r>
+        <w:rPr>
+          <w:rFonts w:ascii="宋體-簡" w:hAnsi="宋體-簡" w:eastAsia="宋體-簡" w:cs="宋體-簡"/>
+          <w:color w:val="000000"/>
+          <w:sz w:val="24"/>
+          <w:szCs w:val="24"/>
+          <w:u w:val="none"/>
+        </w:rPr>
+        <w:t xml:space="preserve">民族</w:t>
+      </w:r>
+      <w:r>
+        <w:rPr>
+          <w:rFonts w:ascii="宋體-簡" w:hAnsi="宋體-簡" w:eastAsia="宋體-簡" w:cs="宋體-簡"/>
+          <w:color w:val="000000"/>
+          <w:sz w:val="24"/>
+          <w:szCs w:val="24"/>
+          <w:u w:val="none"/>
+        </w:rPr>
+        <w:t xml:space="preserve">之</w:t>
+      </w:r>
+      <w:r>
+        <w:rPr>
+          <w:rFonts w:ascii="宋體-簡" w:hAnsi="宋體-簡" w:eastAsia="宋體-簡" w:cs="宋體-簡"/>
+          <w:color w:val="000000"/>
+          <w:sz w:val="24"/>
+          <w:szCs w:val="24"/>
+          <w:u w:val="none"/>
+        </w:rPr>
+        <w:t xml:space="preserve">文化</w:t>
+      </w:r>
+      <w:r>
+        <w:rPr>
+          <w:rFonts w:ascii="宋體-簡" w:hAnsi="宋體-簡" w:eastAsia="宋體-簡" w:cs="宋體-簡"/>
+          <w:color w:val="000000"/>
+          <w:sz w:val="24"/>
+          <w:szCs w:val="24"/>
+          <w:u w:val="none"/>
+        </w:rPr>
+        <w:t xml:space="preserve">。五民主义以民治为根，串联起民主、民权、民生、民族，形成一个立体而平衡的</w:t>
       </w:r>
       <w:r>
         <w:rPr>
@@ -2020,277 +2983,7 @@
           <w:szCs w:val="24"/>
           <w:u w:val="none"/>
         </w:rPr>
-        <w:t xml:space="preserve">，主张</w:t>
-      </w:r>
-      <w:r>
-        <w:rPr>
-          <w:rFonts w:ascii="宋體-簡" w:hAnsi="宋體-簡" w:eastAsia="宋體-簡" w:cs="宋體-簡"/>
-          <w:color w:val="000000"/>
-          <w:sz w:val="24"/>
-          <w:szCs w:val="24"/>
-          <w:u w:val="none"/>
-        </w:rPr>
-        <w:t xml:space="preserve">公民</w:t>
-      </w:r>
-      <w:r>
-        <w:rPr>
-          <w:rFonts w:ascii="宋體-簡" w:hAnsi="宋體-簡" w:eastAsia="宋體-簡" w:cs="宋體-簡"/>
-          <w:color w:val="000000"/>
-          <w:sz w:val="24"/>
-          <w:szCs w:val="24"/>
-          <w:u w:val="none"/>
-        </w:rPr>
-        <w:t xml:space="preserve">不仅是权力的来源，更是治理的主体，</w:t>
-      </w:r>
-      <w:r>
-        <w:rPr>
-          <w:rFonts w:ascii="宋體-簡" w:hAnsi="宋體-簡" w:eastAsia="宋體-簡" w:cs="宋體-簡"/>
-          <w:color w:val="000000"/>
-          <w:sz w:val="24"/>
-          <w:szCs w:val="24"/>
-          <w:u w:val="none"/>
-        </w:rPr>
-        <w:t xml:space="preserve">是由</w:t>
-      </w:r>
-      <w:r>
-        <w:rPr>
-          <w:rFonts w:ascii="宋體-簡" w:hAnsi="宋體-簡" w:eastAsia="宋體-簡" w:cs="宋體-簡"/>
-          <w:color w:val="000000"/>
-          <w:sz w:val="24"/>
-          <w:szCs w:val="24"/>
-          <w:u w:val="none"/>
-        </w:rPr>
-        <w:t xml:space="preserve">公民</w:t>
-      </w:r>
-      <w:r>
-        <w:rPr>
-          <w:rFonts w:ascii="宋體-簡" w:hAnsi="宋體-簡" w:eastAsia="宋體-簡" w:cs="宋體-簡"/>
-          <w:color w:val="000000"/>
-          <w:sz w:val="24"/>
-          <w:szCs w:val="24"/>
-          <w:u w:val="none"/>
-        </w:rPr>
-        <w:t xml:space="preserve">来</w:t>
-      </w:r>
-      <w:r>
-        <w:rPr>
-          <w:rFonts w:ascii="宋體-簡" w:hAnsi="宋體-簡" w:eastAsia="宋體-簡" w:cs="宋體-簡"/>
-          <w:color w:val="000000"/>
-          <w:sz w:val="24"/>
-          <w:szCs w:val="24"/>
-          <w:u w:val="none"/>
-        </w:rPr>
-        <w:t xml:space="preserve">治理</w:t>
-      </w:r>
-      <w:r>
-        <w:rPr>
-          <w:rFonts w:ascii="宋體-簡" w:hAnsi="宋體-簡" w:eastAsia="宋體-簡" w:cs="宋體-簡"/>
-          <w:color w:val="000000"/>
-          <w:sz w:val="24"/>
-          <w:szCs w:val="24"/>
-          <w:u w:val="none"/>
-        </w:rPr>
-        <w:t xml:space="preserve">国家</w:t>
-      </w:r>
-      <w:r>
-        <w:rPr>
-          <w:rFonts w:ascii="宋體-簡" w:hAnsi="宋體-簡" w:eastAsia="宋體-簡" w:cs="宋體-簡"/>
-          <w:color w:val="000000"/>
-          <w:sz w:val="24"/>
-          <w:szCs w:val="24"/>
-          <w:u w:val="none"/>
-        </w:rPr>
-        <w:t xml:space="preserve">。由民治出发，</w:t>
-      </w:r>
-      <w:r>
-        <w:rPr>
-          <w:rFonts w:ascii="宋體-簡" w:hAnsi="宋體-簡" w:eastAsia="宋體-簡" w:cs="宋體-簡"/>
-          <w:color w:val="000000"/>
-          <w:sz w:val="24"/>
-          <w:szCs w:val="24"/>
-          <w:u w:val="none"/>
-        </w:rPr>
-        <w:t xml:space="preserve">引导</w:t>
-      </w:r>
-      <w:r>
-        <w:rPr>
-          <w:rFonts w:ascii="宋體-簡" w:hAnsi="宋體-簡" w:eastAsia="宋體-簡" w:cs="宋體-簡"/>
-          <w:color w:val="000000"/>
-          <w:sz w:val="24"/>
-          <w:szCs w:val="24"/>
-          <w:u w:val="none"/>
-        </w:rPr>
-        <w:t xml:space="preserve">出</w:t>
-      </w:r>
-      <w:r>
-        <w:rPr>
-          <w:rFonts w:ascii="宋體-簡" w:hAnsi="宋體-簡" w:eastAsia="宋體-簡" w:cs="宋體-簡"/>
-          <w:color w:val="000000"/>
-          <w:sz w:val="24"/>
-          <w:szCs w:val="24"/>
-          <w:u w:val="none"/>
-        </w:rPr>
-        <w:t xml:space="preserve">民主为</w:t>
-      </w:r>
-      <w:r>
-        <w:rPr>
-          <w:rFonts w:ascii="宋體-簡" w:hAnsi="宋體-簡" w:eastAsia="宋體-簡" w:cs="宋體-簡"/>
-          <w:color w:val="000000"/>
-          <w:sz w:val="24"/>
-          <w:szCs w:val="24"/>
-          <w:u w:val="none"/>
-        </w:rPr>
-        <w:t xml:space="preserve">公民</w:t>
-      </w:r>
-      <w:r>
-        <w:rPr>
-          <w:rFonts w:ascii="宋體-簡" w:hAnsi="宋體-簡" w:eastAsia="宋體-簡" w:cs="宋體-簡"/>
-          <w:color w:val="000000"/>
-          <w:sz w:val="24"/>
-          <w:szCs w:val="24"/>
-          <w:u w:val="none"/>
-        </w:rPr>
-        <w:t xml:space="preserve">表达意志的机制</w:t>
-      </w:r>
-      <w:r>
-        <w:rPr>
-          <w:rFonts w:ascii="宋體-簡" w:hAnsi="宋體-簡" w:eastAsia="宋體-簡" w:cs="宋體-簡"/>
-          <w:color w:val="000000"/>
-          <w:sz w:val="24"/>
-          <w:szCs w:val="24"/>
-          <w:u w:val="none"/>
-        </w:rPr>
-        <w:t xml:space="preserve">制度，</w:t>
-      </w:r>
-      <w:r>
-        <w:rPr>
-          <w:rFonts w:ascii="宋體-簡" w:hAnsi="宋體-簡" w:eastAsia="宋體-簡" w:cs="宋體-簡"/>
-          <w:color w:val="000000"/>
-          <w:sz w:val="24"/>
-          <w:szCs w:val="24"/>
-          <w:u w:val="none"/>
-        </w:rPr>
-        <w:t xml:space="preserve">即</w:t>
-      </w:r>
-      <w:r>
-        <w:rPr>
-          <w:rFonts w:ascii="宋體-簡" w:hAnsi="宋體-簡" w:eastAsia="宋體-簡" w:cs="宋體-簡"/>
-          <w:color w:val="000000"/>
-          <w:sz w:val="24"/>
-          <w:szCs w:val="24"/>
-          <w:u w:val="none"/>
-        </w:rPr>
-        <w:t xml:space="preserve">为</w:t>
-      </w:r>
-      <w:r>
-        <w:rPr>
-          <w:rFonts w:ascii="宋體-簡" w:hAnsi="宋體-簡" w:eastAsia="宋體-簡" w:cs="宋體-簡"/>
-          <w:color w:val="000000"/>
-          <w:sz w:val="24"/>
-          <w:szCs w:val="24"/>
-          <w:u w:val="none"/>
-        </w:rPr>
-        <w:t xml:space="preserve">民主</w:t>
-      </w:r>
-      <w:r>
-        <w:rPr>
-          <w:rFonts w:ascii="宋體-簡" w:hAnsi="宋體-簡" w:eastAsia="宋體-簡" w:cs="宋體-簡"/>
-          <w:color w:val="000000"/>
-          <w:sz w:val="24"/>
-          <w:szCs w:val="24"/>
-          <w:u w:val="none"/>
-        </w:rPr>
-        <w:t xml:space="preserve">之</w:t>
-      </w:r>
-      <w:r>
-        <w:rPr>
-          <w:rFonts w:ascii="宋體-簡" w:hAnsi="宋體-簡" w:eastAsia="宋體-簡" w:cs="宋體-簡"/>
-          <w:color w:val="000000"/>
-          <w:sz w:val="24"/>
-          <w:szCs w:val="24"/>
-          <w:u w:val="none"/>
-        </w:rPr>
-        <w:t xml:space="preserve">制度</w:t>
-      </w:r>
-      <w:r>
-        <w:rPr>
-          <w:rFonts w:ascii="宋體-簡" w:hAnsi="宋體-簡" w:eastAsia="宋體-簡" w:cs="宋體-簡"/>
-          <w:color w:val="000000"/>
-          <w:sz w:val="24"/>
-          <w:szCs w:val="24"/>
-          <w:u w:val="none"/>
-        </w:rPr>
-        <w:t xml:space="preserve">；因</w:t>
-      </w:r>
-      <w:r>
-        <w:rPr>
-          <w:rFonts w:ascii="宋體-簡" w:hAnsi="宋體-簡" w:eastAsia="宋體-簡" w:cs="宋體-簡"/>
-          <w:color w:val="000000"/>
-          <w:sz w:val="24"/>
-          <w:szCs w:val="24"/>
-          <w:u w:val="none"/>
-        </w:rPr>
-        <w:t xml:space="preserve">有</w:t>
-      </w:r>
-      <w:r>
-        <w:rPr>
-          <w:rFonts w:ascii="宋體-簡" w:hAnsi="宋體-簡" w:eastAsia="宋體-簡" w:cs="宋體-簡"/>
-          <w:color w:val="000000"/>
-          <w:sz w:val="24"/>
-          <w:szCs w:val="24"/>
-          <w:u w:val="none"/>
-        </w:rPr>
-        <w:t xml:space="preserve">民主</w:t>
-      </w:r>
-      <w:r>
-        <w:rPr>
-          <w:rFonts w:ascii="宋體-簡" w:hAnsi="宋體-簡" w:eastAsia="宋體-簡" w:cs="宋體-簡"/>
-          <w:color w:val="000000"/>
-          <w:sz w:val="24"/>
-          <w:szCs w:val="24"/>
-          <w:u w:val="none"/>
-        </w:rPr>
-        <w:t xml:space="preserve">之</w:t>
-      </w:r>
-      <w:r>
-        <w:rPr>
-          <w:rFonts w:ascii="宋體-簡" w:hAnsi="宋體-簡" w:eastAsia="宋體-簡" w:cs="宋體-簡"/>
-          <w:color w:val="000000"/>
-          <w:sz w:val="24"/>
-          <w:szCs w:val="24"/>
-          <w:u w:val="none"/>
-        </w:rPr>
-        <w:t xml:space="preserve">制度</w:t>
-      </w:r>
-      <w:r>
-        <w:rPr>
-          <w:rFonts w:ascii="宋體-簡" w:hAnsi="宋體-簡" w:eastAsia="宋體-簡" w:cs="宋體-簡"/>
-          <w:color w:val="000000"/>
-          <w:sz w:val="24"/>
-          <w:szCs w:val="24"/>
-          <w:u w:val="none"/>
-        </w:rPr>
-        <w:t xml:space="preserve">，方</w:t>
-      </w:r>
-      <w:r>
-        <w:rPr>
-          <w:rFonts w:ascii="宋體-簡" w:hAnsi="宋體-簡" w:eastAsia="宋體-簡" w:cs="宋體-簡"/>
-          <w:color w:val="000000"/>
-          <w:sz w:val="24"/>
-          <w:szCs w:val="24"/>
-          <w:u w:val="none"/>
-        </w:rPr>
-        <w:t xml:space="preserve">可</w:t>
-      </w:r>
-      <w:r>
-        <w:rPr>
-          <w:rFonts w:ascii="宋體-簡" w:hAnsi="宋體-簡" w:eastAsia="宋體-簡" w:cs="宋體-簡"/>
-          <w:color w:val="000000"/>
-          <w:sz w:val="24"/>
-          <w:szCs w:val="24"/>
-          <w:u w:val="none"/>
-        </w:rPr>
-        <w:t xml:space="preserve">保障个人</w:t>
+        <w:t xml:space="preserve">体系，为中国未来</w:t>
       </w:r>
       <w:r>
         <w:rPr>
@@ -2310,646 +3003,6 @@
           <w:szCs w:val="24"/>
           <w:u w:val="none"/>
         </w:rPr>
-        <w:t xml:space="preserve">自由与尊严，</w:t>
-      </w:r>
-      <w:r>
-        <w:rPr>
-          <w:rFonts w:ascii="宋體-簡" w:hAnsi="宋體-簡" w:eastAsia="宋體-簡" w:cs="宋體-簡"/>
-          <w:color w:val="000000"/>
-          <w:sz w:val="24"/>
-          <w:szCs w:val="24"/>
-          <w:u w:val="none"/>
-        </w:rPr>
-        <w:t xml:space="preserve">以及</w:t>
-      </w:r>
-      <w:r>
-        <w:rPr>
-          <w:rFonts w:ascii="宋體-簡" w:hAnsi="宋體-簡" w:eastAsia="宋體-簡" w:cs="宋體-簡"/>
-          <w:color w:val="000000"/>
-          <w:sz w:val="24"/>
-          <w:szCs w:val="24"/>
-          <w:u w:val="none"/>
-        </w:rPr>
-        <w:t xml:space="preserve">其他</w:t>
-      </w:r>
-      <w:r>
-        <w:rPr>
-          <w:rFonts w:ascii="宋體-簡" w:hAnsi="宋體-簡" w:eastAsia="宋體-簡" w:cs="宋體-簡"/>
-          <w:color w:val="000000"/>
-          <w:sz w:val="24"/>
-          <w:szCs w:val="24"/>
-          <w:u w:val="none"/>
-        </w:rPr>
-        <w:t xml:space="preserve">诸多</w:t>
-      </w:r>
-      <w:r>
-        <w:rPr>
-          <w:rFonts w:ascii="宋體-簡" w:hAnsi="宋體-簡" w:eastAsia="宋體-簡" w:cs="宋體-簡"/>
-          <w:color w:val="000000"/>
-          <w:sz w:val="24"/>
-          <w:szCs w:val="24"/>
-          <w:u w:val="none"/>
-        </w:rPr>
-        <w:t xml:space="preserve">方面</w:t>
-      </w:r>
-      <w:r>
-        <w:rPr>
-          <w:rFonts w:ascii="宋體-簡" w:hAnsi="宋體-簡" w:eastAsia="宋體-簡" w:cs="宋體-簡"/>
-          <w:color w:val="000000"/>
-          <w:sz w:val="24"/>
-          <w:szCs w:val="24"/>
-          <w:u w:val="none"/>
-        </w:rPr>
-        <w:t xml:space="preserve">的</w:t>
-      </w:r>
-      <w:r>
-        <w:rPr>
-          <w:rFonts w:ascii="宋體-簡" w:hAnsi="宋體-簡" w:eastAsia="宋體-簡" w:cs="宋體-簡"/>
-          <w:color w:val="000000"/>
-          <w:sz w:val="24"/>
-          <w:szCs w:val="24"/>
-          <w:u w:val="none"/>
-        </w:rPr>
-        <w:t xml:space="preserve">公民</w:t>
-      </w:r>
-      <w:r>
-        <w:rPr>
-          <w:rFonts w:ascii="宋體-簡" w:hAnsi="宋體-簡" w:eastAsia="宋體-簡" w:cs="宋體-簡"/>
-          <w:color w:val="000000"/>
-          <w:sz w:val="24"/>
-          <w:szCs w:val="24"/>
-          <w:u w:val="none"/>
-        </w:rPr>
-        <w:t xml:space="preserve">权利，</w:t>
-      </w:r>
-      <w:r>
-        <w:rPr>
-          <w:rFonts w:ascii="宋體-簡" w:hAnsi="宋體-簡" w:eastAsia="宋體-簡" w:cs="宋體-簡"/>
-          <w:color w:val="000000"/>
-          <w:sz w:val="24"/>
-          <w:szCs w:val="24"/>
-          <w:u w:val="none"/>
-        </w:rPr>
-        <w:t xml:space="preserve">即</w:t>
-      </w:r>
-      <w:r>
-        <w:rPr>
-          <w:rFonts w:ascii="宋體-簡" w:hAnsi="宋體-簡" w:eastAsia="宋體-簡" w:cs="宋體-簡"/>
-          <w:color w:val="000000"/>
-          <w:sz w:val="24"/>
-          <w:szCs w:val="24"/>
-          <w:u w:val="none"/>
-        </w:rPr>
-        <w:t xml:space="preserve">为</w:t>
-      </w:r>
-      <w:r>
-        <w:rPr>
-          <w:rFonts w:ascii="宋體-簡" w:hAnsi="宋體-簡" w:eastAsia="宋體-簡" w:cs="宋體-簡"/>
-          <w:color w:val="000000"/>
-          <w:sz w:val="24"/>
-          <w:szCs w:val="24"/>
-          <w:u w:val="none"/>
-        </w:rPr>
-        <w:t xml:space="preserve">民权；</w:t>
-      </w:r>
-      <w:r>
-        <w:rPr>
-          <w:rFonts w:ascii="宋體-簡" w:hAnsi="宋體-簡" w:eastAsia="宋體-簡" w:cs="宋體-簡"/>
-          <w:color w:val="000000"/>
-          <w:sz w:val="24"/>
-          <w:szCs w:val="24"/>
-          <w:u w:val="none"/>
-        </w:rPr>
-        <w:t xml:space="preserve">因</w:t>
-      </w:r>
-      <w:r>
-        <w:rPr>
-          <w:rFonts w:ascii="宋體-簡" w:hAnsi="宋體-簡" w:eastAsia="宋體-簡" w:cs="宋體-簡"/>
-          <w:color w:val="000000"/>
-          <w:sz w:val="24"/>
-          <w:szCs w:val="24"/>
-          <w:u w:val="none"/>
-        </w:rPr>
-        <w:t xml:space="preserve">公民</w:t>
-      </w:r>
-      <w:r>
-        <w:rPr>
-          <w:rFonts w:ascii="宋體-簡" w:hAnsi="宋體-簡" w:eastAsia="宋體-簡" w:cs="宋體-簡"/>
-          <w:color w:val="000000"/>
-          <w:sz w:val="24"/>
-          <w:szCs w:val="24"/>
-          <w:u w:val="none"/>
-        </w:rPr>
-        <w:t xml:space="preserve">有</w:t>
-      </w:r>
-      <w:r>
-        <w:rPr>
-          <w:rFonts w:ascii="宋體-簡" w:hAnsi="宋體-簡" w:eastAsia="宋體-簡" w:cs="宋體-簡"/>
-          <w:color w:val="000000"/>
-          <w:sz w:val="24"/>
-          <w:szCs w:val="24"/>
-          <w:u w:val="none"/>
-        </w:rPr>
-        <w:t xml:space="preserve">了</w:t>
-      </w:r>
-      <w:r>
-        <w:rPr>
-          <w:rFonts w:ascii="宋體-簡" w:hAnsi="宋體-簡" w:eastAsia="宋體-簡" w:cs="宋體-簡"/>
-          <w:color w:val="000000"/>
-          <w:sz w:val="24"/>
-          <w:szCs w:val="24"/>
-          <w:u w:val="none"/>
-        </w:rPr>
-        <w:t xml:space="preserve">民权，</w:t>
-      </w:r>
-      <w:r>
-        <w:rPr>
-          <w:rFonts w:ascii="宋體-簡" w:hAnsi="宋體-簡" w:eastAsia="宋體-簡" w:cs="宋體-簡"/>
-          <w:color w:val="000000"/>
-          <w:sz w:val="24"/>
-          <w:szCs w:val="24"/>
-          <w:u w:val="none"/>
-        </w:rPr>
-        <w:t xml:space="preserve">公民</w:t>
-      </w:r>
-      <w:r>
-        <w:rPr>
-          <w:rFonts w:ascii="宋體-簡" w:hAnsi="宋體-簡" w:eastAsia="宋體-簡" w:cs="宋體-簡"/>
-          <w:color w:val="000000"/>
-          <w:sz w:val="24"/>
-          <w:szCs w:val="24"/>
-          <w:u w:val="none"/>
-        </w:rPr>
-        <w:t xml:space="preserve">能</w:t>
-      </w:r>
-      <w:r>
-        <w:rPr>
-          <w:rFonts w:ascii="宋體-簡" w:hAnsi="宋體-簡" w:eastAsia="宋體-簡" w:cs="宋體-簡"/>
-          <w:color w:val="000000"/>
-          <w:sz w:val="24"/>
-          <w:szCs w:val="24"/>
-          <w:u w:val="none"/>
-        </w:rPr>
-        <w:t xml:space="preserve">有效</w:t>
-      </w:r>
-      <w:r>
-        <w:rPr>
-          <w:rFonts w:ascii="宋體-簡" w:hAnsi="宋體-簡" w:eastAsia="宋體-簡" w:cs="宋體-簡"/>
-          <w:color w:val="000000"/>
-          <w:sz w:val="24"/>
-          <w:szCs w:val="24"/>
-          <w:u w:val="none"/>
-        </w:rPr>
-        <w:t xml:space="preserve">行使</w:t>
-      </w:r>
-      <w:r>
-        <w:rPr>
-          <w:rFonts w:ascii="宋體-簡" w:hAnsi="宋體-簡" w:eastAsia="宋體-簡" w:cs="宋體-簡"/>
-          <w:color w:val="000000"/>
-          <w:sz w:val="24"/>
-          <w:szCs w:val="24"/>
-          <w:u w:val="none"/>
-        </w:rPr>
-        <w:t xml:space="preserve">民权，</w:t>
-      </w:r>
-      <w:r>
-        <w:rPr>
-          <w:rFonts w:ascii="宋體-簡" w:hAnsi="宋體-簡" w:eastAsia="宋體-簡" w:cs="宋體-簡"/>
-          <w:color w:val="000000"/>
-          <w:sz w:val="24"/>
-          <w:szCs w:val="24"/>
-          <w:u w:val="none"/>
-        </w:rPr>
-        <w:t xml:space="preserve">以</w:t>
-      </w:r>
-      <w:r>
-        <w:rPr>
-          <w:rFonts w:ascii="宋體-簡" w:hAnsi="宋體-簡" w:eastAsia="宋體-簡" w:cs="宋體-簡"/>
-          <w:color w:val="000000"/>
-          <w:sz w:val="24"/>
-          <w:szCs w:val="24"/>
-          <w:u w:val="none"/>
-        </w:rPr>
-        <w:t xml:space="preserve">建立</w:t>
-      </w:r>
-      <w:r>
-        <w:rPr>
-          <w:rFonts w:ascii="宋體-簡" w:hAnsi="宋體-簡" w:eastAsia="宋體-簡" w:cs="宋體-簡"/>
-          <w:color w:val="000000"/>
-          <w:sz w:val="24"/>
-          <w:szCs w:val="24"/>
-          <w:u w:val="none"/>
-        </w:rPr>
-        <w:t xml:space="preserve">一个</w:t>
-      </w:r>
-      <w:r>
-        <w:rPr>
-          <w:rFonts w:ascii="宋體-簡" w:hAnsi="宋體-簡" w:eastAsia="宋體-簡" w:cs="宋體-簡"/>
-          <w:color w:val="000000"/>
-          <w:sz w:val="24"/>
-          <w:szCs w:val="24"/>
-          <w:u w:val="none"/>
-        </w:rPr>
-        <w:t xml:space="preserve">关注公平与福祉</w:t>
-      </w:r>
-      <w:r>
-        <w:rPr>
-          <w:rFonts w:ascii="宋體-簡" w:hAnsi="宋體-簡" w:eastAsia="宋體-簡" w:cs="宋體-簡"/>
-          <w:color w:val="000000"/>
-          <w:sz w:val="24"/>
-          <w:szCs w:val="24"/>
-          <w:u w:val="none"/>
-        </w:rPr>
-        <w:t xml:space="preserve">的</w:t>
-      </w:r>
-      <w:r>
-        <w:rPr>
-          <w:rFonts w:ascii="宋體-簡" w:hAnsi="宋體-簡" w:eastAsia="宋體-簡" w:cs="宋體-簡"/>
-          <w:color w:val="000000"/>
-          <w:sz w:val="24"/>
-          <w:szCs w:val="24"/>
-          <w:u w:val="none"/>
-        </w:rPr>
-        <w:t xml:space="preserve">社会</w:t>
-      </w:r>
-      <w:r>
-        <w:rPr>
-          <w:rFonts w:ascii="宋體-簡" w:hAnsi="宋體-簡" w:eastAsia="宋體-簡" w:cs="宋體-簡"/>
-          <w:color w:val="000000"/>
-          <w:sz w:val="24"/>
-          <w:szCs w:val="24"/>
-          <w:u w:val="none"/>
-        </w:rPr>
-        <w:t xml:space="preserve">，</w:t>
-      </w:r>
-      <w:r>
-        <w:rPr>
-          <w:rFonts w:ascii="宋體-簡" w:hAnsi="宋體-簡" w:eastAsia="宋體-簡" w:cs="宋體-簡"/>
-          <w:color w:val="000000"/>
-          <w:sz w:val="24"/>
-          <w:szCs w:val="24"/>
-          <w:u w:val="none"/>
-        </w:rPr>
-        <w:t xml:space="preserve">即</w:t>
-      </w:r>
-      <w:r>
-        <w:rPr>
-          <w:rFonts w:ascii="宋體-簡" w:hAnsi="宋體-簡" w:eastAsia="宋體-簡" w:cs="宋體-簡"/>
-          <w:color w:val="000000"/>
-          <w:sz w:val="24"/>
-          <w:szCs w:val="24"/>
-          <w:u w:val="none"/>
-        </w:rPr>
-        <w:t xml:space="preserve">为</w:t>
-      </w:r>
-      <w:r>
-        <w:rPr>
-          <w:rFonts w:ascii="宋體-簡" w:hAnsi="宋體-簡" w:eastAsia="宋體-簡" w:cs="宋體-簡"/>
-          <w:color w:val="000000"/>
-          <w:sz w:val="24"/>
-          <w:szCs w:val="24"/>
-          <w:u w:val="none"/>
-        </w:rPr>
-        <w:t xml:space="preserve">民生</w:t>
-      </w:r>
-      <w:r>
-        <w:rPr>
-          <w:rFonts w:ascii="宋體-簡" w:hAnsi="宋體-簡" w:eastAsia="宋體-簡" w:cs="宋體-簡"/>
-          <w:color w:val="000000"/>
-          <w:sz w:val="24"/>
-          <w:szCs w:val="24"/>
-          <w:u w:val="none"/>
-        </w:rPr>
-        <w:t xml:space="preserve">；</w:t>
-      </w:r>
-      <w:r>
-        <w:rPr>
-          <w:rFonts w:ascii="宋體-簡" w:hAnsi="宋體-簡" w:eastAsia="宋體-簡" w:cs="宋體-簡"/>
-          <w:color w:val="000000"/>
-          <w:sz w:val="24"/>
-          <w:szCs w:val="24"/>
-          <w:u w:val="none"/>
-        </w:rPr>
-        <w:t xml:space="preserve">公民</w:t>
-      </w:r>
-      <w:r>
-        <w:rPr>
-          <w:rFonts w:ascii="宋體-簡" w:hAnsi="宋體-簡" w:eastAsia="宋體-簡" w:cs="宋體-簡"/>
-          <w:color w:val="000000"/>
-          <w:sz w:val="24"/>
-          <w:szCs w:val="24"/>
-          <w:u w:val="none"/>
-        </w:rPr>
-        <w:t xml:space="preserve">的</w:t>
-      </w:r>
-      <w:r>
-        <w:rPr>
-          <w:rFonts w:ascii="宋體-簡" w:hAnsi="宋體-簡" w:eastAsia="宋體-簡" w:cs="宋體-簡"/>
-          <w:color w:val="000000"/>
-          <w:sz w:val="24"/>
-          <w:szCs w:val="24"/>
-          <w:u w:val="none"/>
-        </w:rPr>
-        <w:t xml:space="preserve">生存</w:t>
-      </w:r>
-      <w:r>
-        <w:rPr>
-          <w:rFonts w:ascii="宋體-簡" w:hAnsi="宋體-簡" w:eastAsia="宋體-簡" w:cs="宋體-簡"/>
-          <w:color w:val="000000"/>
-          <w:sz w:val="24"/>
-          <w:szCs w:val="24"/>
-          <w:u w:val="none"/>
-        </w:rPr>
-        <w:t xml:space="preserve">得以</w:t>
-      </w:r>
-      <w:r>
-        <w:rPr>
-          <w:rFonts w:ascii="宋體-簡" w:hAnsi="宋體-簡" w:eastAsia="宋體-簡" w:cs="宋體-簡"/>
-          <w:color w:val="000000"/>
-          <w:sz w:val="24"/>
-          <w:szCs w:val="24"/>
-          <w:u w:val="none"/>
-        </w:rPr>
-        <w:t xml:space="preserve">更好</w:t>
-      </w:r>
-      <w:r>
-        <w:rPr>
-          <w:rFonts w:ascii="宋體-簡" w:hAnsi="宋體-簡" w:eastAsia="宋體-簡" w:cs="宋體-簡"/>
-          <w:color w:val="000000"/>
-          <w:sz w:val="24"/>
-          <w:szCs w:val="24"/>
-          <w:u w:val="none"/>
-        </w:rPr>
-        <w:t xml:space="preserve">的</w:t>
-      </w:r>
-      <w:r>
-        <w:rPr>
-          <w:rFonts w:ascii="宋體-簡" w:hAnsi="宋體-簡" w:eastAsia="宋體-簡" w:cs="宋體-簡"/>
-          <w:color w:val="000000"/>
-          <w:sz w:val="24"/>
-          <w:szCs w:val="24"/>
-          <w:u w:val="none"/>
-        </w:rPr>
-        <w:t xml:space="preserve">保障，</w:t>
-      </w:r>
-      <w:r>
-        <w:rPr>
-          <w:rFonts w:ascii="宋體-簡" w:hAnsi="宋體-簡" w:eastAsia="宋體-簡" w:cs="宋體-簡"/>
-          <w:color w:val="000000"/>
-          <w:sz w:val="24"/>
-          <w:szCs w:val="24"/>
-          <w:u w:val="none"/>
-        </w:rPr>
-        <w:t xml:space="preserve">人们</w:t>
-      </w:r>
-      <w:r>
-        <w:rPr>
-          <w:rFonts w:ascii="宋體-簡" w:hAnsi="宋體-簡" w:eastAsia="宋體-簡" w:cs="宋體-簡"/>
-          <w:color w:val="000000"/>
-          <w:sz w:val="24"/>
-          <w:szCs w:val="24"/>
-          <w:u w:val="none"/>
-        </w:rPr>
-        <w:t xml:space="preserve">才有</w:t>
-      </w:r>
-      <w:r>
-        <w:rPr>
-          <w:rFonts w:ascii="宋體-簡" w:hAnsi="宋體-簡" w:eastAsia="宋體-簡" w:cs="宋體-簡"/>
-          <w:color w:val="000000"/>
-          <w:sz w:val="24"/>
-          <w:szCs w:val="24"/>
-          <w:u w:val="none"/>
-        </w:rPr>
-        <w:t xml:space="preserve">更多</w:t>
-      </w:r>
-      <w:r>
-        <w:rPr>
-          <w:rFonts w:ascii="宋體-簡" w:hAnsi="宋體-簡" w:eastAsia="宋體-簡" w:cs="宋體-簡"/>
-          <w:color w:val="000000"/>
-          <w:sz w:val="24"/>
-          <w:szCs w:val="24"/>
-          <w:u w:val="none"/>
-        </w:rPr>
-        <w:t xml:space="preserve">的</w:t>
-      </w:r>
-      <w:r>
-        <w:rPr>
-          <w:rFonts w:ascii="宋體-簡" w:hAnsi="宋體-簡" w:eastAsia="宋體-簡" w:cs="宋體-簡"/>
-          <w:color w:val="000000"/>
-          <w:sz w:val="24"/>
-          <w:szCs w:val="24"/>
-          <w:u w:val="none"/>
-        </w:rPr>
-        <w:t xml:space="preserve">可能</w:t>
-      </w:r>
-      <w:r>
-        <w:rPr>
-          <w:rFonts w:ascii="宋體-簡" w:hAnsi="宋體-簡" w:eastAsia="宋體-簡" w:cs="宋體-簡"/>
-          <w:color w:val="000000"/>
-          <w:sz w:val="24"/>
-          <w:szCs w:val="24"/>
-          <w:u w:val="none"/>
-        </w:rPr>
-        <w:t xml:space="preserve">复兴</w:t>
-      </w:r>
-      <w:r>
-        <w:rPr>
-          <w:rFonts w:ascii="宋體-簡" w:hAnsi="宋體-簡" w:eastAsia="宋體-簡" w:cs="宋體-簡"/>
-          <w:color w:val="000000"/>
-          <w:sz w:val="24"/>
-          <w:szCs w:val="24"/>
-          <w:u w:val="none"/>
-        </w:rPr>
-        <w:t xml:space="preserve">民族</w:t>
-      </w:r>
-      <w:r>
-        <w:rPr>
-          <w:rFonts w:ascii="宋體-簡" w:hAnsi="宋體-簡" w:eastAsia="宋體-簡" w:cs="宋體-簡"/>
-          <w:color w:val="000000"/>
-          <w:sz w:val="24"/>
-          <w:szCs w:val="24"/>
-          <w:u w:val="none"/>
-        </w:rPr>
-        <w:t xml:space="preserve">的</w:t>
-      </w:r>
-      <w:r>
-        <w:rPr>
-          <w:rFonts w:ascii="宋體-簡" w:hAnsi="宋體-簡" w:eastAsia="宋體-簡" w:cs="宋體-簡"/>
-          <w:color w:val="000000"/>
-          <w:sz w:val="24"/>
-          <w:szCs w:val="24"/>
-          <w:u w:val="none"/>
-        </w:rPr>
-        <w:t xml:space="preserve">文化，</w:t>
-      </w:r>
-      <w:r>
-        <w:rPr>
-          <w:rFonts w:ascii="宋體-簡" w:hAnsi="宋體-簡" w:eastAsia="宋體-簡" w:cs="宋體-簡"/>
-          <w:color w:val="000000"/>
-          <w:sz w:val="24"/>
-          <w:szCs w:val="24"/>
-          <w:u w:val="none"/>
-        </w:rPr>
-        <w:t xml:space="preserve">民族</w:t>
-      </w:r>
-      <w:r>
-        <w:rPr>
-          <w:rFonts w:ascii="宋體-簡" w:hAnsi="宋體-簡" w:eastAsia="宋體-簡" w:cs="宋體-簡"/>
-          <w:color w:val="000000"/>
-          <w:sz w:val="24"/>
-          <w:szCs w:val="24"/>
-          <w:u w:val="none"/>
-        </w:rPr>
-        <w:t xml:space="preserve">文化</w:t>
-      </w:r>
-      <w:r>
-        <w:rPr>
-          <w:rFonts w:ascii="宋體-簡" w:hAnsi="宋體-簡" w:eastAsia="宋體-簡" w:cs="宋體-簡"/>
-          <w:color w:val="000000"/>
-          <w:sz w:val="24"/>
-          <w:szCs w:val="24"/>
-          <w:u w:val="none"/>
-        </w:rPr>
-        <w:t xml:space="preserve">能</w:t>
-      </w:r>
-      <w:r>
-        <w:rPr>
-          <w:rFonts w:ascii="宋體-簡" w:hAnsi="宋體-簡" w:eastAsia="宋體-簡" w:cs="宋體-簡"/>
-          <w:color w:val="000000"/>
-          <w:sz w:val="24"/>
-          <w:szCs w:val="24"/>
-          <w:u w:val="none"/>
-        </w:rPr>
-        <w:t xml:space="preserve">守护国家</w:t>
-      </w:r>
-      <w:r>
-        <w:rPr>
-          <w:rFonts w:ascii="宋體-簡" w:hAnsi="宋體-簡" w:eastAsia="宋體-簡" w:cs="宋體-簡"/>
-          <w:color w:val="000000"/>
-          <w:sz w:val="24"/>
-          <w:szCs w:val="24"/>
-          <w:u w:val="none"/>
-        </w:rPr>
-        <w:t xml:space="preserve">的</w:t>
-      </w:r>
-      <w:r>
-        <w:rPr>
-          <w:rFonts w:ascii="宋體-簡" w:hAnsi="宋體-簡" w:eastAsia="宋體-簡" w:cs="宋體-簡"/>
-          <w:color w:val="000000"/>
-          <w:sz w:val="24"/>
-          <w:szCs w:val="24"/>
-          <w:u w:val="none"/>
-        </w:rPr>
-        <w:t xml:space="preserve">独立与文化传承，</w:t>
-      </w:r>
-      <w:r>
-        <w:rPr>
-          <w:rFonts w:ascii="宋體-簡" w:hAnsi="宋體-簡" w:eastAsia="宋體-簡" w:cs="宋體-簡"/>
-          <w:color w:val="000000"/>
-          <w:sz w:val="24"/>
-          <w:szCs w:val="24"/>
-          <w:u w:val="none"/>
-        </w:rPr>
-        <w:t xml:space="preserve">民族</w:t>
-      </w:r>
-      <w:r>
-        <w:rPr>
-          <w:rFonts w:ascii="宋體-簡" w:hAnsi="宋體-簡" w:eastAsia="宋體-簡" w:cs="宋體-簡"/>
-          <w:color w:val="000000"/>
-          <w:sz w:val="24"/>
-          <w:szCs w:val="24"/>
-          <w:u w:val="none"/>
-        </w:rPr>
-        <w:t xml:space="preserve">即</w:t>
-      </w:r>
-      <w:r>
-        <w:rPr>
-          <w:rFonts w:ascii="宋體-簡" w:hAnsi="宋體-簡" w:eastAsia="宋體-簡" w:cs="宋體-簡"/>
-          <w:color w:val="000000"/>
-          <w:sz w:val="24"/>
-          <w:szCs w:val="24"/>
-          <w:u w:val="none"/>
-        </w:rPr>
-        <w:t xml:space="preserve">民族</w:t>
-      </w:r>
-      <w:r>
-        <w:rPr>
-          <w:rFonts w:ascii="宋體-簡" w:hAnsi="宋體-簡" w:eastAsia="宋體-簡" w:cs="宋體-簡"/>
-          <w:color w:val="000000"/>
-          <w:sz w:val="24"/>
-          <w:szCs w:val="24"/>
-          <w:u w:val="none"/>
-        </w:rPr>
-        <w:t xml:space="preserve">之</w:t>
-      </w:r>
-      <w:r>
-        <w:rPr>
-          <w:rFonts w:ascii="宋體-簡" w:hAnsi="宋體-簡" w:eastAsia="宋體-簡" w:cs="宋體-簡"/>
-          <w:color w:val="000000"/>
-          <w:sz w:val="24"/>
-          <w:szCs w:val="24"/>
-          <w:u w:val="none"/>
-        </w:rPr>
-        <w:t xml:space="preserve">文化</w:t>
-      </w:r>
-      <w:r>
-        <w:rPr>
-          <w:rFonts w:ascii="宋體-簡" w:hAnsi="宋體-簡" w:eastAsia="宋體-簡" w:cs="宋體-簡"/>
-          <w:color w:val="000000"/>
-          <w:sz w:val="24"/>
-          <w:szCs w:val="24"/>
-          <w:u w:val="none"/>
-        </w:rPr>
-        <w:t xml:space="preserve">。五民主义以民治为根，串联起民主、民权、民生、民族，形成一个立体而平衡的</w:t>
-      </w:r>
-      <w:r>
-        <w:rPr>
-          <w:rFonts w:ascii="宋體-簡" w:hAnsi="宋體-簡" w:eastAsia="宋體-簡" w:cs="宋體-簡"/>
-          <w:color w:val="000000"/>
-          <w:sz w:val="24"/>
-          <w:szCs w:val="24"/>
-          <w:u w:val="none"/>
-        </w:rPr>
-        <w:t xml:space="preserve">政治</w:t>
-      </w:r>
-      <w:r>
-        <w:rPr>
-          <w:rFonts w:ascii="宋體-簡" w:hAnsi="宋體-簡" w:eastAsia="宋體-簡" w:cs="宋體-簡"/>
-          <w:color w:val="000000"/>
-          <w:sz w:val="24"/>
-          <w:szCs w:val="24"/>
-          <w:u w:val="none"/>
-        </w:rPr>
-        <w:t xml:space="preserve">理论</w:t>
-      </w:r>
-      <w:r>
-        <w:rPr>
-          <w:rFonts w:ascii="宋體-簡" w:hAnsi="宋體-簡" w:eastAsia="宋體-簡" w:cs="宋體-簡"/>
-          <w:color w:val="000000"/>
-          <w:sz w:val="24"/>
-          <w:szCs w:val="24"/>
-          <w:u w:val="none"/>
-        </w:rPr>
-        <w:t xml:space="preserve">体系，为中国未来</w:t>
-      </w:r>
-      <w:r>
-        <w:rPr>
-          <w:rFonts w:ascii="宋體-簡" w:hAnsi="宋體-簡" w:eastAsia="宋體-簡" w:cs="宋體-簡"/>
-          <w:color w:val="000000"/>
-          <w:sz w:val="24"/>
-          <w:szCs w:val="24"/>
-          <w:u w:val="none"/>
-        </w:rPr>
-        <w:t xml:space="preserve">的</w:t>
-      </w:r>
-      <w:r>
-        <w:rPr>
-          <w:rFonts w:ascii="宋體-簡" w:hAnsi="宋體-簡" w:eastAsia="宋體-簡" w:cs="宋體-簡"/>
-          <w:color w:val="000000"/>
-          <w:sz w:val="24"/>
-          <w:szCs w:val="24"/>
-          <w:u w:val="none"/>
-        </w:rPr>
         <w:t xml:space="preserve">政治体制</w:t>
       </w:r>
       <w:r>
@@ -2984,9 +3037,7 @@
       </w:r>
       <w:r>
         <w:rPr>
-          <w:rFonts w:ascii="宋體-簡" w:hAnsi="宋體-簡" w:eastAsia="宋體-簡" w:cs="宋體-簡"/>
-          <w:b/>
-          <w:bCs/>
+          <w:rFonts w:ascii="宋體-簡" w:hAnsi="宋體-簡" w:cs="宋體-簡"/>
           <w:color w:val="000000"/>
           <w:sz w:val="24"/>
           <w:szCs w:val="24"/>
@@ -3173,7 +3224,13 @@
       </w:r>
       <w:r>
         <w:rPr>
-          <w:rFonts w:ascii="宋體-簡" w:hAnsi="宋體-簡" w:eastAsia="宋體-簡" w:cs="宋體-簡"/>
+          <w:rFonts w:ascii="宋體-簡" w:hAnsi="宋體-簡" w:cs="宋體-簡"/>
+          <w:b/>
+          <w:bCs/>
+          <w:color w:val="000000"/>
+          <w:sz w:val="24"/>
+          <w:szCs w:val="24"/>
+          <w:u w:val="none"/>
         </w:rPr>
       </w:r>
       <w:r>
@@ -3301,7 +3358,7 @@
       </w:r>
       <w:r>
         <w:rPr>
-          <w:rFonts w:ascii="宋體-簡" w:hAnsi="宋體-簡" w:eastAsia="宋體-簡" w:cs="宋體-簡"/>
+          <w:rFonts w:ascii="宋體-簡" w:hAnsi="宋體-簡" w:cs="宋體-簡"/>
           <w:sz w:val="24"/>
           <w:szCs w:val="24"/>
         </w:rPr>
@@ -3498,7 +3555,7 @@
       </w:r>
       <w:r>
         <w:rPr>
-          <w:rFonts w:ascii="宋體-簡" w:hAnsi="宋體-簡" w:eastAsia="宋體-簡" w:cs="宋體-簡"/>
+          <w:rFonts w:ascii="宋體-簡" w:hAnsi="宋體-簡" w:cs="宋體-簡"/>
           <w:sz w:val="24"/>
           <w:szCs w:val="24"/>
         </w:rPr>
@@ -3685,7 +3742,7 @@
       </w:r>
       <w:r>
         <w:rPr>
-          <w:rFonts w:ascii="宋體-簡" w:hAnsi="宋體-簡" w:eastAsia="宋體-簡" w:cs="宋體-簡"/>
+          <w:rFonts w:ascii="宋體-簡" w:hAnsi="宋體-簡" w:cs="宋體-簡"/>
           <w:sz w:val="24"/>
           <w:szCs w:val="24"/>
         </w:rPr>
@@ -3771,7 +3828,7 @@
       </w:r>
       <w:r>
         <w:rPr>
-          <w:rFonts w:ascii="宋體-簡" w:hAnsi="宋體-簡" w:eastAsia="宋體-簡" w:cs="宋體-簡"/>
+          <w:rFonts w:ascii="宋體-簡" w:hAnsi="宋體-簡" w:cs="宋體-簡"/>
           <w:sz w:val="24"/>
           <w:szCs w:val="24"/>
         </w:rPr>
@@ -3890,7 +3947,7 @@
       </w:r>
       <w:r>
         <w:rPr>
-          <w:rFonts w:ascii="宋體-簡" w:hAnsi="宋體-簡" w:eastAsia="宋體-簡" w:cs="宋體-簡"/>
+          <w:rFonts w:ascii="宋體-簡" w:hAnsi="宋體-簡" w:cs="宋體-簡"/>
           <w:sz w:val="24"/>
           <w:szCs w:val="24"/>
         </w:rPr>
@@ -4375,9 +4432,11 @@
       </w:r>
       <w:r>
         <w:rPr>
-          <w:rFonts w:ascii="宋體-簡" w:hAnsi="宋體-簡" w:eastAsia="宋體-簡" w:cs="宋體-簡"/>
-          <w:sz w:val="24"/>
-          <w:szCs w:val="24"/>
+          <w:rFonts w:ascii="宋體-簡" w:hAnsi="宋體-簡" w:cs="宋體-簡"/>
+          <w:color w:val="000000"/>
+          <w:sz w:val="24"/>
+          <w:szCs w:val="24"/>
+          <w:u w:val="none"/>
         </w:rPr>
       </w:r>
       <w:r>
@@ -4465,7 +4524,17 @@
           <w:szCs w:val="24"/>
           <w:u w:val="none"/>
         </w:rPr>
-        <w:t xml:space="preserve">平等、</w:t>
+        <w:t xml:space="preserve">平等</w:t>
+      </w:r>
+      <w:r>
+        <w:rPr>
+          <w:rFonts w:ascii="宋體-簡" w:hAnsi="宋體-簡" w:eastAsia="宋體-簡" w:cs="宋體-簡"/>
+          <w:color w:val="000000"/>
+          <w:sz w:val="24"/>
+          <w:szCs w:val="24"/>
+          <w:u w:val="none"/>
+        </w:rPr>
+        <w:t xml:space="preserve">、</w:t>
       </w:r>
       <w:r>
         <w:rPr>
@@ -4570,72 +4639,96 @@
       <w:r>
         <w:rPr>
           <w:rFonts w:ascii="宋體-簡" w:hAnsi="宋體-簡" w:eastAsia="宋體-簡" w:cs="宋體-簡"/>
+          <w:sz w:val="24"/>
+          <w:szCs w:val="24"/>
         </w:rPr>
         <w:t xml:space="preserve">“五民主义”</w:t>
       </w:r>
       <w:r>
         <w:rPr>
           <w:rFonts w:ascii="宋體-簡" w:hAnsi="宋體-簡" w:eastAsia="宋體-簡" w:cs="宋體-簡"/>
+          <w:sz w:val="24"/>
+          <w:szCs w:val="24"/>
         </w:rPr>
         <w:t xml:space="preserve">奠基人</w:t>
       </w:r>
       <w:r>
         <w:rPr>
           <w:rFonts w:ascii="宋體-簡" w:hAnsi="宋體-簡" w:eastAsia="宋體-簡" w:cs="宋體-簡"/>
+          <w:sz w:val="24"/>
+          <w:szCs w:val="24"/>
         </w:rPr>
         <w:t xml:space="preserve">、</w:t>
       </w:r>
       <w:r>
         <w:rPr>
           <w:rFonts w:ascii="宋體-簡" w:hAnsi="宋體-簡" w:eastAsia="宋體-簡" w:cs="宋體-簡"/>
+          <w:sz w:val="24"/>
+          <w:szCs w:val="24"/>
         </w:rPr>
         <w:t xml:space="preserve">《五民</w:t>
       </w:r>
       <w:r>
         <w:rPr>
           <w:rFonts w:ascii="宋體-簡" w:hAnsi="宋體-簡" w:eastAsia="宋體-簡" w:cs="宋體-簡"/>
+          <w:sz w:val="24"/>
+          <w:szCs w:val="24"/>
         </w:rPr>
         <w:t xml:space="preserve">宪法》</w:t>
       </w:r>
       <w:r>
         <w:rPr>
           <w:rFonts w:ascii="宋體-簡" w:hAnsi="宋體-簡" w:eastAsia="宋體-簡" w:cs="宋體-簡"/>
+          <w:sz w:val="24"/>
+          <w:szCs w:val="24"/>
         </w:rPr>
         <w:t xml:space="preserve">撰写人</w:t>
       </w:r>
       <w:r>
         <w:rPr>
           <w:rFonts w:ascii="宋體-簡" w:hAnsi="宋體-簡" w:eastAsia="宋體-簡" w:cs="宋體-簡"/>
+          <w:sz w:val="24"/>
+          <w:szCs w:val="24"/>
         </w:rPr>
         <w:t xml:space="preserve">何清风，</w:t>
       </w:r>
       <w:r>
         <w:rPr>
           <w:rFonts w:ascii="宋體-簡" w:hAnsi="宋體-簡" w:eastAsia="宋體-簡" w:cs="宋體-簡"/>
+          <w:sz w:val="24"/>
+          <w:szCs w:val="24"/>
         </w:rPr>
         <w:t xml:space="preserve">一身正气、</w:t>
       </w:r>
       <w:r>
         <w:rPr>
           <w:rFonts w:ascii="宋體-簡" w:hAnsi="宋體-簡" w:eastAsia="宋體-簡" w:cs="宋體-簡"/>
+          <w:sz w:val="24"/>
+          <w:szCs w:val="24"/>
         </w:rPr>
         <w:t xml:space="preserve">两袖清风，</w:t>
       </w:r>
       <w:r>
         <w:rPr>
           <w:rFonts w:ascii="宋體-簡" w:hAnsi="宋體-簡" w:eastAsia="宋體-簡" w:cs="宋體-簡"/>
+          <w:sz w:val="24"/>
+          <w:szCs w:val="24"/>
         </w:rPr>
         <w:t xml:space="preserve">何清风</w:t>
       </w:r>
       <w:r>
         <w:rPr>
           <w:rFonts w:ascii="宋體-簡" w:hAnsi="宋體-簡" w:eastAsia="宋體-簡" w:cs="宋體-簡"/>
+          <w:sz w:val="24"/>
+          <w:szCs w:val="24"/>
         </w:rPr>
         <w:t xml:space="preserve">。</w:t>
       </w:r>
       <w:r>
         <w:rPr>
-          <w:rFonts w:ascii="宋體-簡" w:hAnsi="宋體-簡" w:eastAsia="宋體-簡" w:cs="宋體-簡"/>
+          <w:rFonts w:ascii="宋體-簡" w:hAnsi="宋體-簡" w:cs="宋體-簡"/>
+          <w:sz w:val="24"/>
+          <w:szCs w:val="24"/>
         </w:rPr>
       </w:r>
       <w:r>
@@ -4666,7 +4759,7 @@
       </w:r>
       <w:r>
         <w:rPr>
-          <w:rFonts w:ascii="宋體-簡" w:hAnsi="宋體-簡" w:eastAsia="宋體-簡" w:cs="宋體-簡"/>
+          <w:rFonts w:ascii="宋體-簡" w:hAnsi="宋體-簡" w:cs="宋體-簡"/>
           <w:sz w:val="24"/>
           <w:szCs w:val="24"/>
         </w:rPr>
